--- a/year1-term2/Philosophy/звіт.docx
+++ b/year1-term2/Philosophy/звіт.docx
@@ -4,175 +4,89 @@
   <w:body>
     <w:p>
       <w:pPr>
-        <w:spacing w:before="0" w:after="0" w:line="360" w:lineRule="auto"/>
+        <w:spacing w:after="0" w:line="360" w:lineRule="auto"/>
         <w:jc w:val="center"/>
         <w:rPr>
-          <w:rFonts w:ascii="Arial" w:hAnsi="Arial" w:cs="Arial"/>
           <w:b/>
-          <w:sz w:val="24"/>
-          <w:szCs w:val="24"/>
         </w:rPr>
       </w:pPr>
       <w:r>
         <w:rPr>
-          <w:rFonts w:ascii="Arial" w:hAnsi="Arial" w:cs="Arial"/>
           <w:b/>
-          <w:sz w:val="24"/>
-          <w:szCs w:val="24"/>
         </w:rPr>
         <w:t>Міністерство освіти і науки України</w:t>
       </w:r>
     </w:p>
     <w:p>
       <w:pPr>
-        <w:spacing w:before="0" w:after="0" w:line="360" w:lineRule="auto"/>
+        <w:spacing w:after="0" w:line="360" w:lineRule="auto"/>
         <w:jc w:val="center"/>
         <w:rPr>
-          <w:rFonts w:ascii="Arial" w:hAnsi="Arial" w:cs="Arial"/>
           <w:b/>
-          <w:sz w:val="24"/>
-          <w:szCs w:val="24"/>
         </w:rPr>
       </w:pPr>
       <w:r>
         <w:rPr>
-          <w:rFonts w:ascii="Arial" w:hAnsi="Arial" w:cs="Arial"/>
           <w:b/>
-          <w:sz w:val="24"/>
-          <w:szCs w:val="24"/>
         </w:rPr>
         <w:t>Національний університет «Запорізька Політехніка»</w:t>
       </w:r>
     </w:p>
     <w:p>
       <w:pPr>
-        <w:spacing w:before="0" w:after="0" w:line="360" w:lineRule="auto"/>
+        <w:spacing w:after="0" w:line="360" w:lineRule="auto"/>
         <w:jc w:val="right"/>
-        <w:rPr>
-          <w:rFonts w:ascii="Arial" w:hAnsi="Arial" w:cs="Arial"/>
-          <w:sz w:val="24"/>
-          <w:szCs w:val="24"/>
-        </w:rPr>
-      </w:pPr>
-      <w:r>
-        <w:rPr>
-          <w:rFonts w:ascii="Arial" w:hAnsi="Arial" w:cs="Arial"/>
-          <w:sz w:val="24"/>
-          <w:szCs w:val="24"/>
-        </w:rPr>
+      </w:pPr>
+      <w:r>
         <w:t>Кафедра програмних засобів</w:t>
       </w:r>
     </w:p>
     <w:p>
       <w:pPr>
-        <w:spacing w:before="0" w:after="0" w:line="360" w:lineRule="auto"/>
+        <w:spacing w:after="0" w:line="360" w:lineRule="auto"/>
+        <w:jc w:val="center"/>
+      </w:pPr>
+      <w:r>
+        <w:t xml:space="preserve"> </w:t>
+      </w:r>
+    </w:p>
+    <w:p>
+      <w:pPr>
+        <w:spacing w:after="0" w:line="360" w:lineRule="auto"/>
+        <w:jc w:val="center"/>
+      </w:pPr>
+      <w:r>
+        <w:t xml:space="preserve"> </w:t>
+      </w:r>
+    </w:p>
+    <w:p>
+      <w:pPr>
+        <w:spacing w:after="0" w:line="360" w:lineRule="auto"/>
+        <w:jc w:val="center"/>
+      </w:pPr>
+      <w:r>
+        <w:t xml:space="preserve"> </w:t>
+      </w:r>
+    </w:p>
+    <w:p>
+      <w:pPr>
+        <w:spacing w:after="0" w:line="360" w:lineRule="auto"/>
+        <w:jc w:val="center"/>
+      </w:pPr>
+      <w:r>
+        <w:t xml:space="preserve"> </w:t>
+      </w:r>
+    </w:p>
+    <w:p>
+      <w:pPr>
+        <w:spacing w:after="0" w:line="360" w:lineRule="auto"/>
         <w:jc w:val="center"/>
         <w:rPr>
-          <w:rFonts w:ascii="Arial" w:hAnsi="Arial" w:cs="Arial"/>
-          <w:sz w:val="24"/>
-          <w:szCs w:val="24"/>
-        </w:rPr>
-      </w:pPr>
-      <w:r>
-        <w:rPr>
-          <w:rFonts w:ascii="Arial" w:hAnsi="Arial" w:cs="Arial"/>
-          <w:sz w:val="24"/>
-          <w:szCs w:val="24"/>
-        </w:rPr>
-        <w:t xml:space="preserve"> </w:t>
-      </w:r>
-    </w:p>
-    <w:p>
-      <w:pPr>
-        <w:spacing w:before="0" w:after="0" w:line="360" w:lineRule="auto"/>
-        <w:jc w:val="center"/>
-        <w:rPr>
-          <w:rFonts w:ascii="Arial" w:hAnsi="Arial" w:cs="Arial"/>
-          <w:sz w:val="24"/>
-          <w:szCs w:val="24"/>
-        </w:rPr>
-      </w:pPr>
-      <w:r>
-        <w:rPr>
-          <w:rFonts w:ascii="Arial" w:hAnsi="Arial" w:cs="Arial"/>
-          <w:sz w:val="24"/>
-          <w:szCs w:val="24"/>
-        </w:rPr>
-        <w:t xml:space="preserve"> </w:t>
-      </w:r>
-    </w:p>
-    <w:p>
-      <w:pPr>
-        <w:spacing w:before="0" w:after="0" w:line="360" w:lineRule="auto"/>
-        <w:jc w:val="center"/>
-        <w:rPr>
-          <w:rFonts w:ascii="Arial" w:hAnsi="Arial" w:cs="Arial"/>
-          <w:sz w:val="24"/>
-          <w:szCs w:val="24"/>
-        </w:rPr>
-      </w:pPr>
-    </w:p>
-    <w:p>
-      <w:pPr>
-        <w:spacing w:before="0" w:after="0" w:line="360" w:lineRule="auto"/>
-        <w:jc w:val="center"/>
-        <w:rPr>
-          <w:rFonts w:ascii="Arial" w:hAnsi="Arial" w:cs="Arial"/>
-          <w:sz w:val="24"/>
-          <w:szCs w:val="24"/>
-        </w:rPr>
-      </w:pPr>
-    </w:p>
-    <w:p>
-      <w:pPr>
-        <w:spacing w:before="0" w:after="0" w:line="360" w:lineRule="auto"/>
-        <w:jc w:val="center"/>
-        <w:rPr>
-          <w:rFonts w:ascii="Arial" w:hAnsi="Arial" w:cs="Arial"/>
-          <w:sz w:val="24"/>
-          <w:szCs w:val="24"/>
-        </w:rPr>
-      </w:pPr>
-      <w:r>
-        <w:rPr>
-          <w:rFonts w:ascii="Arial" w:hAnsi="Arial" w:cs="Arial"/>
-          <w:sz w:val="24"/>
-          <w:szCs w:val="24"/>
-        </w:rPr>
-        <w:t xml:space="preserve"> </w:t>
-      </w:r>
-    </w:p>
-    <w:p>
-      <w:pPr>
-        <w:spacing w:before="0" w:after="0" w:line="360" w:lineRule="auto"/>
-        <w:jc w:val="center"/>
-        <w:rPr>
-          <w:rFonts w:ascii="Arial" w:hAnsi="Arial" w:cs="Arial"/>
-          <w:sz w:val="24"/>
-          <w:szCs w:val="24"/>
-        </w:rPr>
-      </w:pPr>
-      <w:r>
-        <w:rPr>
-          <w:rFonts w:ascii="Arial" w:hAnsi="Arial" w:cs="Arial"/>
-          <w:sz w:val="24"/>
-          <w:szCs w:val="24"/>
-        </w:rPr>
-        <w:t xml:space="preserve"> </w:t>
-      </w:r>
-    </w:p>
-    <w:p>
-      <w:pPr>
-        <w:spacing w:before="0" w:after="0" w:line="360" w:lineRule="auto"/>
-        <w:jc w:val="center"/>
-        <w:rPr>
-          <w:rFonts w:ascii="Arial" w:hAnsi="Arial" w:cs="Arial"/>
           <w:b/>
         </w:rPr>
       </w:pPr>
       <w:r>
         <w:rPr>
-          <w:rFonts w:ascii="Arial" w:hAnsi="Arial" w:cs="Arial"/>
           <w:b/>
         </w:rPr>
         <w:t>ЗВІТ</w:t>
@@ -180,376 +94,206 @@
     </w:p>
     <w:p>
       <w:pPr>
-        <w:spacing w:before="0" w:after="0" w:line="360" w:lineRule="auto"/>
+        <w:spacing w:after="0" w:line="360" w:lineRule="auto"/>
         <w:jc w:val="center"/>
+      </w:pPr>
+      <w:r>
+        <w:t>з лабораторної роботи №</w:t>
+      </w:r>
+    </w:p>
+    <w:p>
+      <w:pPr>
+        <w:spacing w:after="0" w:line="360" w:lineRule="auto"/>
+        <w:jc w:val="center"/>
+      </w:pPr>
+      <w:r>
+        <w:t>з дисципліни «</w:t>
+      </w:r>
+      <w:r>
+        <w:t>Комп’ютерна дискретна математика</w:t>
+      </w:r>
+      <w:r>
+        <w:t xml:space="preserve">» </w:t>
+      </w:r>
+    </w:p>
+    <w:p>
+      <w:pPr>
+        <w:spacing w:after="0" w:line="360" w:lineRule="auto"/>
+        <w:jc w:val="center"/>
+      </w:pPr>
+      <w:r>
+        <w:t>Н</w:t>
+      </w:r>
+      <w:r>
+        <w:t>а тему</w:t>
+      </w:r>
+      <w:r>
+        <w:t xml:space="preserve"> «»</w:t>
+      </w:r>
+    </w:p>
+    <w:p>
+      <w:pPr>
+        <w:spacing w:after="0" w:line="360" w:lineRule="auto"/>
+        <w:jc w:val="center"/>
+      </w:pPr>
+      <w:r>
+        <w:t>Варіант №20</w:t>
+      </w:r>
+    </w:p>
+    <w:p>
+      <w:pPr>
+        <w:spacing w:after="0" w:line="360" w:lineRule="auto"/>
+        <w:jc w:val="center"/>
+      </w:pPr>
+      <w:r>
+        <w:t xml:space="preserve"> </w:t>
+      </w:r>
+    </w:p>
+    <w:p>
+      <w:pPr>
+        <w:spacing w:after="0" w:line="360" w:lineRule="auto"/>
+        <w:jc w:val="center"/>
+      </w:pPr>
+      <w:r>
+        <w:t xml:space="preserve"> </w:t>
+      </w:r>
+    </w:p>
+    <w:p>
+      <w:pPr>
+        <w:spacing w:after="0" w:line="360" w:lineRule="auto"/>
+        <w:jc w:val="center"/>
+      </w:pPr>
+      <w:r>
+        <w:t xml:space="preserve"> </w:t>
+      </w:r>
+    </w:p>
+    <w:p>
+      <w:pPr>
+        <w:spacing w:after="0" w:line="360" w:lineRule="auto"/>
+      </w:pPr>
+      <w:r>
+        <w:t xml:space="preserve"> </w:t>
+      </w:r>
+    </w:p>
+    <w:p>
+      <w:pPr>
+        <w:spacing w:after="0" w:line="360" w:lineRule="auto"/>
+      </w:pPr>
+    </w:p>
+    <w:p>
+      <w:pPr>
+        <w:spacing w:after="0" w:line="360" w:lineRule="auto"/>
+      </w:pPr>
+    </w:p>
+    <w:p>
+      <w:pPr>
+        <w:spacing w:after="0" w:line="360" w:lineRule="auto"/>
+      </w:pPr>
+    </w:p>
+    <w:p>
+      <w:pPr>
+        <w:spacing w:after="0" w:line="360" w:lineRule="auto"/>
         <w:rPr>
-          <w:rFonts w:ascii="Arial" w:hAnsi="Arial" w:cs="Arial"/>
-          <w:sz w:val="24"/>
-          <w:szCs w:val="24"/>
-          <w:lang w:val="en-US"/>
+          <w:b/>
         </w:rPr>
       </w:pPr>
       <w:r>
         <w:rPr>
-          <w:rFonts w:ascii="Arial" w:hAnsi="Arial" w:cs="Arial"/>
-          <w:sz w:val="24"/>
-          <w:szCs w:val="24"/>
-        </w:rPr>
-        <w:t>з лабораторної роботи №</w:t>
-      </w:r>
-    </w:p>
-    <w:p>
-      <w:pPr>
-        <w:spacing w:before="0" w:after="0" w:line="360" w:lineRule="auto"/>
-        <w:jc w:val="center"/>
-        <w:rPr>
-          <w:rFonts w:ascii="Arial" w:hAnsi="Arial" w:cs="Arial"/>
-          <w:sz w:val="24"/>
-          <w:szCs w:val="24"/>
-        </w:rPr>
-      </w:pPr>
-      <w:r>
-        <w:rPr>
-          <w:rFonts w:ascii="Arial" w:hAnsi="Arial" w:cs="Arial"/>
-          <w:sz w:val="24"/>
-          <w:szCs w:val="24"/>
-        </w:rPr>
-        <w:t xml:space="preserve">з дисципліни </w:t>
-      </w:r>
-      <w:r>
-        <w:rPr>
-          <w:rFonts w:ascii="Arial" w:hAnsi="Arial" w:cs="Arial"/>
-          <w:sz w:val="24"/>
-          <w:szCs w:val="24"/>
-        </w:rPr>
-        <w:t>«Філософія»</w:t>
-      </w:r>
-    </w:p>
-    <w:p>
-      <w:pPr>
-        <w:spacing w:before="0" w:after="0" w:line="360" w:lineRule="auto"/>
-        <w:jc w:val="center"/>
-        <w:rPr>
-          <w:rFonts w:ascii="Arial" w:hAnsi="Arial" w:cs="Arial"/>
-          <w:sz w:val="24"/>
-          <w:szCs w:val="24"/>
-        </w:rPr>
-      </w:pPr>
-      <w:r>
-        <w:rPr>
-          <w:rFonts w:ascii="Arial" w:hAnsi="Arial" w:cs="Arial"/>
-          <w:sz w:val="24"/>
-          <w:szCs w:val="24"/>
-        </w:rPr>
-        <w:t>«ОФОРМЛЕННЯ ДОКУМЕНТАЦІЇ ЗА ДОПОМОГОЮ ТЕКСТОВОГО РЕДАКТОРА»</w:t>
-      </w:r>
-    </w:p>
-    <w:p>
-      <w:pPr>
-        <w:spacing w:before="0" w:after="0" w:line="360" w:lineRule="auto"/>
-        <w:jc w:val="center"/>
-        <w:rPr>
-          <w:rFonts w:ascii="Arial" w:hAnsi="Arial" w:cs="Arial"/>
-          <w:sz w:val="24"/>
-          <w:szCs w:val="24"/>
-        </w:rPr>
-      </w:pPr>
-      <w:r>
-        <w:rPr>
-          <w:rFonts w:ascii="Arial" w:hAnsi="Arial" w:cs="Arial"/>
-          <w:sz w:val="24"/>
-          <w:szCs w:val="24"/>
-        </w:rPr>
-        <w:t xml:space="preserve"> </w:t>
-      </w:r>
-    </w:p>
-    <w:p>
-      <w:pPr>
-        <w:spacing w:before="0" w:after="0" w:line="360" w:lineRule="auto"/>
-        <w:jc w:val="center"/>
-        <w:rPr>
-          <w:rFonts w:ascii="Arial" w:hAnsi="Arial" w:cs="Arial"/>
-          <w:sz w:val="24"/>
-          <w:szCs w:val="24"/>
-        </w:rPr>
-      </w:pPr>
-      <w:r>
-        <w:rPr>
-          <w:rFonts w:ascii="Arial" w:hAnsi="Arial" w:cs="Arial"/>
-          <w:sz w:val="24"/>
-          <w:szCs w:val="24"/>
-        </w:rPr>
-        <w:t xml:space="preserve"> </w:t>
-      </w:r>
-    </w:p>
-    <w:p>
-      <w:pPr>
-        <w:spacing w:before="0" w:after="0" w:line="360" w:lineRule="auto"/>
-        <w:rPr>
-          <w:rFonts w:ascii="Arial" w:hAnsi="Arial" w:cs="Arial"/>
-          <w:sz w:val="24"/>
-          <w:szCs w:val="24"/>
-        </w:rPr>
-      </w:pPr>
-    </w:p>
-    <w:p>
-      <w:pPr>
-        <w:spacing w:before="0" w:after="0" w:line="360" w:lineRule="auto"/>
-        <w:rPr>
-          <w:rFonts w:ascii="Arial" w:hAnsi="Arial" w:cs="Arial"/>
-          <w:sz w:val="24"/>
-          <w:szCs w:val="24"/>
-        </w:rPr>
-      </w:pPr>
-    </w:p>
-    <w:p>
-      <w:pPr>
-        <w:spacing w:before="0" w:after="0" w:line="360" w:lineRule="auto"/>
-        <w:rPr>
-          <w:rFonts w:ascii="Arial" w:hAnsi="Arial" w:cs="Arial"/>
-          <w:sz w:val="24"/>
-          <w:szCs w:val="24"/>
-        </w:rPr>
-      </w:pPr>
-    </w:p>
-    <w:p>
-      <w:pPr>
-        <w:spacing w:before="0" w:after="0" w:line="360" w:lineRule="auto"/>
-        <w:rPr>
-          <w:rFonts w:ascii="Arial" w:hAnsi="Arial" w:cs="Arial"/>
-          <w:sz w:val="24"/>
-          <w:szCs w:val="24"/>
-        </w:rPr>
-      </w:pPr>
-    </w:p>
-    <w:p>
-      <w:pPr>
-        <w:spacing w:before="0" w:after="0" w:line="360" w:lineRule="auto"/>
-        <w:rPr>
-          <w:rFonts w:ascii="Arial" w:hAnsi="Arial" w:cs="Arial"/>
-          <w:sz w:val="24"/>
-          <w:szCs w:val="24"/>
-        </w:rPr>
-      </w:pPr>
-    </w:p>
-    <w:p>
-      <w:pPr>
-        <w:spacing w:before="0" w:after="0" w:line="360" w:lineRule="auto"/>
-        <w:rPr>
-          <w:rFonts w:ascii="Arial" w:hAnsi="Arial" w:cs="Arial"/>
-          <w:sz w:val="24"/>
-          <w:szCs w:val="24"/>
-        </w:rPr>
-      </w:pPr>
-    </w:p>
-    <w:p>
-      <w:pPr>
-        <w:spacing w:before="0" w:after="0" w:line="360" w:lineRule="auto"/>
-        <w:rPr>
-          <w:rFonts w:ascii="Arial" w:hAnsi="Arial" w:cs="Arial"/>
           <w:b/>
-          <w:sz w:val="24"/>
-          <w:szCs w:val="24"/>
-        </w:rPr>
-      </w:pPr>
-      <w:r>
-        <w:rPr>
-          <w:rFonts w:ascii="Arial" w:hAnsi="Arial" w:cs="Arial"/>
-          <w:b/>
-          <w:sz w:val="24"/>
-          <w:szCs w:val="24"/>
         </w:rPr>
         <w:t>Виконав:</w:t>
       </w:r>
     </w:p>
     <w:p>
       <w:pPr>
-        <w:spacing w:before="0" w:after="0" w:line="360" w:lineRule="auto"/>
-        <w:rPr>
-          <w:rFonts w:ascii="Arial" w:hAnsi="Arial" w:cs="Arial"/>
-          <w:sz w:val="24"/>
-          <w:szCs w:val="24"/>
-        </w:rPr>
-      </w:pPr>
-      <w:r>
-        <w:rPr>
-          <w:rFonts w:ascii="Arial" w:hAnsi="Arial" w:cs="Arial"/>
-          <w:sz w:val="24"/>
-          <w:szCs w:val="24"/>
-        </w:rPr>
-        <w:t xml:space="preserve">студент групи КНТ-122                                                 </w:t>
-      </w:r>
-      <w:r>
-        <w:rPr>
-          <w:rFonts w:ascii="Arial" w:hAnsi="Arial" w:cs="Arial"/>
-          <w:sz w:val="24"/>
-          <w:szCs w:val="24"/>
-        </w:rPr>
+        <w:spacing w:after="0" w:line="360" w:lineRule="auto"/>
+      </w:pPr>
+      <w:r>
+        <w:t>С</w:t>
+      </w:r>
+      <w:r>
+        <w:t xml:space="preserve">тудент групи КНТ-122                                                 </w:t>
+      </w:r>
+      <w:r>
         <w:tab/>
         <w:t>О. А. Онищенко</w:t>
       </w:r>
     </w:p>
     <w:p>
       <w:pPr>
-        <w:spacing w:before="0" w:after="0" w:line="360" w:lineRule="auto"/>
+        <w:spacing w:after="0" w:line="360" w:lineRule="auto"/>
+      </w:pPr>
+      <w:r>
+        <w:t xml:space="preserve"> </w:t>
+      </w:r>
+    </w:p>
+    <w:p>
+      <w:pPr>
+        <w:spacing w:after="0" w:line="360" w:lineRule="auto"/>
         <w:rPr>
-          <w:rFonts w:ascii="Arial" w:hAnsi="Arial" w:cs="Arial"/>
-          <w:sz w:val="24"/>
-          <w:szCs w:val="24"/>
+          <w:b/>
         </w:rPr>
       </w:pPr>
       <w:r>
         <w:rPr>
-          <w:rFonts w:ascii="Arial" w:hAnsi="Arial" w:cs="Arial"/>
-          <w:sz w:val="24"/>
-          <w:szCs w:val="24"/>
-        </w:rPr>
-        <w:t xml:space="preserve"> </w:t>
-      </w:r>
-    </w:p>
-    <w:p>
-      <w:pPr>
-        <w:spacing w:before="0" w:after="0" w:line="360" w:lineRule="auto"/>
-        <w:rPr>
-          <w:rFonts w:ascii="Arial" w:hAnsi="Arial" w:cs="Arial"/>
           <w:b/>
-          <w:sz w:val="24"/>
-          <w:szCs w:val="24"/>
-        </w:rPr>
-      </w:pPr>
-      <w:r>
-        <w:rPr>
-          <w:rFonts w:ascii="Arial" w:hAnsi="Arial" w:cs="Arial"/>
-          <w:b/>
-          <w:sz w:val="24"/>
-          <w:szCs w:val="24"/>
         </w:rPr>
         <w:t>Прийняли:</w:t>
       </w:r>
     </w:p>
     <w:p>
       <w:pPr>
-        <w:spacing w:before="0" w:after="0" w:line="360" w:lineRule="auto"/>
-        <w:rPr>
-          <w:rFonts w:ascii="Arial" w:hAnsi="Arial" w:cs="Arial"/>
-          <w:sz w:val="24"/>
-          <w:szCs w:val="24"/>
-        </w:rPr>
-      </w:pPr>
-      <w:r>
-        <w:rPr>
-          <w:rFonts w:ascii="Arial" w:hAnsi="Arial" w:cs="Arial"/>
-          <w:sz w:val="24"/>
-          <w:szCs w:val="24"/>
-        </w:rPr>
-        <w:t xml:space="preserve">асистент:                              </w:t>
-      </w:r>
-      <w:r>
-        <w:rPr>
-          <w:rFonts w:ascii="Arial" w:hAnsi="Arial" w:cs="Arial"/>
-          <w:sz w:val="24"/>
-          <w:szCs w:val="24"/>
-        </w:rPr>
+        <w:spacing w:after="0" w:line="360" w:lineRule="auto"/>
+      </w:pPr>
+      <w:r>
+        <w:t xml:space="preserve">Ст. Викладач </w:t>
+      </w:r>
+      <w:r>
         <w:tab/>
-        <w:t xml:space="preserve">                                     </w:t>
-      </w:r>
-      <w:r>
-        <w:rPr>
-          <w:rFonts w:ascii="Arial" w:hAnsi="Arial" w:cs="Arial"/>
-          <w:sz w:val="24"/>
-          <w:szCs w:val="24"/>
-        </w:rPr>
+      </w:r>
+      <w:r>
         <w:tab/>
-        <w:t xml:space="preserve">Д. А. </w:t>
-      </w:r>
-      <w:proofErr w:type="spellStart"/>
-      <w:r>
-        <w:rPr>
-          <w:rFonts w:ascii="Arial" w:hAnsi="Arial" w:cs="Arial"/>
-          <w:sz w:val="24"/>
-          <w:szCs w:val="24"/>
-        </w:rPr>
-        <w:t>Каврін</w:t>
-      </w:r>
-      <w:proofErr w:type="spellEnd"/>
-    </w:p>
-    <w:p>
-      <w:pPr>
-        <w:spacing w:before="0" w:after="0" w:line="360" w:lineRule="auto"/>
-        <w:rPr>
-          <w:rFonts w:ascii="Arial" w:hAnsi="Arial" w:cs="Arial"/>
-          <w:sz w:val="24"/>
-          <w:szCs w:val="24"/>
-        </w:rPr>
-      </w:pPr>
-    </w:p>
-    <w:p>
-      <w:pPr>
-        <w:spacing w:before="0" w:after="0" w:line="360" w:lineRule="auto"/>
-        <w:rPr>
-          <w:rFonts w:ascii="Arial" w:hAnsi="Arial" w:cs="Arial"/>
-          <w:sz w:val="24"/>
-          <w:szCs w:val="24"/>
-        </w:rPr>
-      </w:pPr>
-    </w:p>
-    <w:p>
-      <w:pPr>
-        <w:spacing w:before="0" w:after="0" w:line="360" w:lineRule="auto"/>
-        <w:rPr>
-          <w:rFonts w:ascii="Arial" w:hAnsi="Arial" w:cs="Arial"/>
-          <w:sz w:val="24"/>
-          <w:szCs w:val="24"/>
-        </w:rPr>
-      </w:pPr>
-    </w:p>
-    <w:p>
-      <w:pPr>
-        <w:spacing w:before="0" w:after="0" w:line="360" w:lineRule="auto"/>
-        <w:rPr>
-          <w:rFonts w:ascii="Arial" w:hAnsi="Arial" w:cs="Arial"/>
-          <w:sz w:val="24"/>
-          <w:szCs w:val="24"/>
-        </w:rPr>
-      </w:pPr>
-    </w:p>
-    <w:p>
-      <w:pPr>
-        <w:spacing w:before="0" w:after="0" w:line="360" w:lineRule="auto"/>
-        <w:rPr>
-          <w:rFonts w:ascii="Arial" w:hAnsi="Arial" w:cs="Arial"/>
-          <w:sz w:val="24"/>
-          <w:szCs w:val="24"/>
-        </w:rPr>
-      </w:pPr>
-    </w:p>
-    <w:p>
-      <w:pPr>
-        <w:spacing w:before="0" w:after="0" w:line="360" w:lineRule="auto"/>
-        <w:rPr>
-          <w:rFonts w:ascii="Arial" w:hAnsi="Arial" w:cs="Arial"/>
-          <w:sz w:val="24"/>
-          <w:szCs w:val="24"/>
-        </w:rPr>
-      </w:pPr>
-    </w:p>
-    <w:p>
-      <w:pPr>
-        <w:spacing w:before="0" w:after="0" w:line="360" w:lineRule="auto"/>
+      </w:r>
+      <w:r>
+        <w:tab/>
+      </w:r>
+      <w:r>
+        <w:tab/>
+      </w:r>
+      <w:r>
+        <w:tab/>
+      </w:r>
+      <w:r>
+        <w:tab/>
+      </w:r>
+      <w:r>
+        <w:tab/>
+      </w:r>
+      <w:r>
+        <w:t>О. А. Щербина</w:t>
+      </w:r>
+    </w:p>
+    <w:p>
+      <w:pPr>
+        <w:spacing w:after="0" w:line="360" w:lineRule="auto"/>
+      </w:pPr>
+    </w:p>
+    <w:p>
+      <w:pPr>
+        <w:spacing w:after="0" w:line="360" w:lineRule="auto"/>
+      </w:pPr>
+    </w:p>
+    <w:p>
+      <w:pPr>
+        <w:spacing w:after="0" w:line="360" w:lineRule="auto"/>
+      </w:pPr>
+    </w:p>
+    <w:p>
+      <w:pPr>
+        <w:spacing w:after="0" w:line="360" w:lineRule="auto"/>
         <w:jc w:val="center"/>
-        <w:rPr>
-          <w:rFonts w:ascii="Arial" w:hAnsi="Arial" w:cs="Arial"/>
-          <w:sz w:val="24"/>
-          <w:szCs w:val="24"/>
-        </w:rPr>
-      </w:pPr>
-      <w:r>
-        <w:rPr>
-          <w:rFonts w:ascii="Arial" w:hAnsi="Arial" w:cs="Arial"/>
-          <w:sz w:val="24"/>
-          <w:szCs w:val="24"/>
-        </w:rPr>
-        <w:lastRenderedPageBreak/>
+      </w:pPr>
+      <w:r>
         <w:t>2023</w:t>
       </w:r>
       <w:bookmarkStart w:id="0" w:name="_gjdgxs"/>
@@ -558,87 +302,546 @@
     <w:sdt>
       <w:sdtPr>
         <w:rPr>
-          <w:rFonts w:ascii="Arial" w:hAnsi="Arial" w:cs="Arial"/>
-          <w:sz w:val="24"/>
-          <w:szCs w:val="24"/>
+          <w:rFonts w:ascii="Times New Roman" w:eastAsia="Times New Roman" w:hAnsi="Times New Roman" w:cs="Times New Roman"/>
+          <w:color w:val="auto"/>
+          <w:sz w:val="28"/>
+          <w:szCs w:val="28"/>
         </w:rPr>
-        <w:id w:val="296189900"/>
+        <w:id w:val="-379944893"/>
         <w:docPartObj>
           <w:docPartGallery w:val="Table of Contents"/>
           <w:docPartUnique/>
         </w:docPartObj>
       </w:sdtPr>
+      <w:sdtEndPr>
+        <w:rPr>
+          <w:b/>
+          <w:bCs/>
+        </w:rPr>
+      </w:sdtEndPr>
       <w:sdtContent>
         <w:p>
           <w:pPr>
             <w:pStyle w:val="a3"/>
             <w:spacing w:line="360" w:lineRule="auto"/>
+            <w:ind w:firstLine="851"/>
+          </w:pPr>
+        </w:p>
+        <w:p>
+          <w:pPr>
+            <w:pStyle w:val="21"/>
+            <w:tabs>
+              <w:tab w:val="right" w:leader="dot" w:pos="9016"/>
+            </w:tabs>
             <w:rPr>
-              <w:rFonts w:ascii="Arial" w:hAnsi="Arial" w:cs="Arial"/>
-              <w:sz w:val="24"/>
-              <w:szCs w:val="24"/>
+              <w:rFonts w:asciiTheme="minorHAnsi" w:eastAsiaTheme="minorEastAsia" w:hAnsiTheme="minorHAnsi" w:cstheme="minorBidi"/>
+              <w:noProof/>
+              <w:sz w:val="22"/>
+              <w:szCs w:val="22"/>
             </w:rPr>
           </w:pPr>
           <w:r>
-            <w:rPr>
-              <w:rFonts w:ascii="Arial" w:hAnsi="Arial" w:cs="Arial"/>
-              <w:sz w:val="24"/>
-              <w:szCs w:val="24"/>
-            </w:rPr>
-            <w:t>Зміст</w:t>
+            <w:fldChar w:fldCharType="begin"/>
           </w:r>
+          <w:r>
+            <w:instrText xml:space="preserve"> TOC \o "1-3" \h \z \u </w:instrText>
+          </w:r>
+          <w:r>
+            <w:fldChar w:fldCharType="separate"/>
+          </w:r>
+          <w:hyperlink w:anchor="_Toc132872423" w:history="1">
+            <w:r>
+              <w:rPr>
+                <w:rStyle w:val="a4"/>
+                <w:noProof/>
+              </w:rPr>
+              <w:t>Мета роботи</w:t>
+            </w:r>
+            <w:r>
+              <w:rPr>
+                <w:noProof/>
+                <w:webHidden/>
+              </w:rPr>
+              <w:tab/>
+            </w:r>
+            <w:r>
+              <w:rPr>
+                <w:noProof/>
+                <w:webHidden/>
+              </w:rPr>
+              <w:fldChar w:fldCharType="begin"/>
+            </w:r>
+            <w:r>
+              <w:rPr>
+                <w:noProof/>
+                <w:webHidden/>
+              </w:rPr>
+              <w:instrText xml:space="preserve"> PAGEREF _Toc132872423 \h </w:instrText>
+            </w:r>
+            <w:r>
+              <w:rPr>
+                <w:noProof/>
+                <w:webHidden/>
+              </w:rPr>
+            </w:r>
+            <w:r>
+              <w:rPr>
+                <w:noProof/>
+                <w:webHidden/>
+              </w:rPr>
+              <w:fldChar w:fldCharType="separate"/>
+            </w:r>
+            <w:r>
+              <w:rPr>
+                <w:noProof/>
+                <w:webHidden/>
+              </w:rPr>
+              <w:t>3</w:t>
+            </w:r>
+            <w:r>
+              <w:rPr>
+                <w:noProof/>
+                <w:webHidden/>
+              </w:rPr>
+              <w:fldChar w:fldCharType="end"/>
+            </w:r>
+          </w:hyperlink>
         </w:p>
         <w:p>
           <w:pPr>
-            <w:spacing w:line="360" w:lineRule="auto"/>
+            <w:pStyle w:val="21"/>
+            <w:tabs>
+              <w:tab w:val="right" w:leader="dot" w:pos="9016"/>
+            </w:tabs>
             <w:rPr>
-              <w:rFonts w:ascii="Arial" w:hAnsi="Arial" w:cs="Arial"/>
-              <w:sz w:val="24"/>
-              <w:szCs w:val="24"/>
+              <w:rFonts w:asciiTheme="minorHAnsi" w:eastAsiaTheme="minorEastAsia" w:hAnsiTheme="minorHAnsi" w:cstheme="minorBidi"/>
+              <w:noProof/>
+              <w:sz w:val="22"/>
+              <w:szCs w:val="22"/>
             </w:rPr>
+          </w:pPr>
+          <w:hyperlink w:anchor="_Toc132872424" w:history="1">
+            <w:r>
+              <w:rPr>
+                <w:rStyle w:val="a4"/>
+                <w:noProof/>
+              </w:rPr>
+              <w:t>Текст завдання №1</w:t>
+            </w:r>
+            <w:r>
+              <w:rPr>
+                <w:noProof/>
+                <w:webHidden/>
+              </w:rPr>
+              <w:tab/>
+            </w:r>
+            <w:r>
+              <w:rPr>
+                <w:noProof/>
+                <w:webHidden/>
+              </w:rPr>
+              <w:fldChar w:fldCharType="begin"/>
+            </w:r>
+            <w:r>
+              <w:rPr>
+                <w:noProof/>
+                <w:webHidden/>
+              </w:rPr>
+              <w:instrText xml:space="preserve"> PAGEREF _Toc132872424 \h </w:instrText>
+            </w:r>
+            <w:r>
+              <w:rPr>
+                <w:noProof/>
+                <w:webHidden/>
+              </w:rPr>
+            </w:r>
+            <w:r>
+              <w:rPr>
+                <w:noProof/>
+                <w:webHidden/>
+              </w:rPr>
+              <w:fldChar w:fldCharType="separate"/>
+            </w:r>
+            <w:r>
+              <w:rPr>
+                <w:noProof/>
+                <w:webHidden/>
+              </w:rPr>
+              <w:t>3</w:t>
+            </w:r>
+            <w:r>
+              <w:rPr>
+                <w:noProof/>
+                <w:webHidden/>
+              </w:rPr>
+              <w:fldChar w:fldCharType="end"/>
+            </w:r>
+          </w:hyperlink>
+        </w:p>
+        <w:p>
+          <w:pPr>
+            <w:pStyle w:val="21"/>
+            <w:tabs>
+              <w:tab w:val="right" w:leader="dot" w:pos="9016"/>
+            </w:tabs>
+            <w:rPr>
+              <w:rFonts w:asciiTheme="minorHAnsi" w:eastAsiaTheme="minorEastAsia" w:hAnsiTheme="minorHAnsi" w:cstheme="minorBidi"/>
+              <w:noProof/>
+              <w:sz w:val="22"/>
+              <w:szCs w:val="22"/>
+            </w:rPr>
+          </w:pPr>
+          <w:hyperlink w:anchor="_Toc132872425" w:history="1">
+            <w:r>
+              <w:rPr>
+                <w:rStyle w:val="a4"/>
+                <w:noProof/>
+              </w:rPr>
+              <w:t>Розв’язок завдання №1</w:t>
+            </w:r>
+            <w:r>
+              <w:rPr>
+                <w:noProof/>
+                <w:webHidden/>
+              </w:rPr>
+              <w:tab/>
+            </w:r>
+            <w:r>
+              <w:rPr>
+                <w:noProof/>
+                <w:webHidden/>
+              </w:rPr>
+              <w:fldChar w:fldCharType="begin"/>
+            </w:r>
+            <w:r>
+              <w:rPr>
+                <w:noProof/>
+                <w:webHidden/>
+              </w:rPr>
+              <w:instrText xml:space="preserve"> PAGEREF _Toc132872425 \h </w:instrText>
+            </w:r>
+            <w:r>
+              <w:rPr>
+                <w:noProof/>
+                <w:webHidden/>
+              </w:rPr>
+            </w:r>
+            <w:r>
+              <w:rPr>
+                <w:noProof/>
+                <w:webHidden/>
+              </w:rPr>
+              <w:fldChar w:fldCharType="separate"/>
+            </w:r>
+            <w:r>
+              <w:rPr>
+                <w:noProof/>
+                <w:webHidden/>
+              </w:rPr>
+              <w:t>3</w:t>
+            </w:r>
+            <w:r>
+              <w:rPr>
+                <w:noProof/>
+                <w:webHidden/>
+              </w:rPr>
+              <w:fldChar w:fldCharType="end"/>
+            </w:r>
+          </w:hyperlink>
+        </w:p>
+        <w:p>
+          <w:pPr>
+            <w:pStyle w:val="21"/>
+            <w:tabs>
+              <w:tab w:val="right" w:leader="dot" w:pos="9016"/>
+            </w:tabs>
+            <w:rPr>
+              <w:rFonts w:asciiTheme="minorHAnsi" w:eastAsiaTheme="minorEastAsia" w:hAnsiTheme="minorHAnsi" w:cstheme="minorBidi"/>
+              <w:noProof/>
+              <w:sz w:val="22"/>
+              <w:szCs w:val="22"/>
+            </w:rPr>
+          </w:pPr>
+          <w:hyperlink w:anchor="_Toc132872426" w:history="1">
+            <w:r>
+              <w:rPr>
+                <w:rStyle w:val="a4"/>
+                <w:noProof/>
+              </w:rPr>
+              <w:t>Текст завдання №2</w:t>
+            </w:r>
+            <w:r>
+              <w:rPr>
+                <w:noProof/>
+                <w:webHidden/>
+              </w:rPr>
+              <w:tab/>
+            </w:r>
+            <w:r>
+              <w:rPr>
+                <w:noProof/>
+                <w:webHidden/>
+              </w:rPr>
+              <w:fldChar w:fldCharType="begin"/>
+            </w:r>
+            <w:r>
+              <w:rPr>
+                <w:noProof/>
+                <w:webHidden/>
+              </w:rPr>
+              <w:instrText xml:space="preserve"> PAGEREF _Toc132872426 \h </w:instrText>
+            </w:r>
+            <w:r>
+              <w:rPr>
+                <w:noProof/>
+                <w:webHidden/>
+              </w:rPr>
+            </w:r>
+            <w:r>
+              <w:rPr>
+                <w:noProof/>
+                <w:webHidden/>
+              </w:rPr>
+              <w:fldChar w:fldCharType="separate"/>
+            </w:r>
+            <w:r>
+              <w:rPr>
+                <w:noProof/>
+                <w:webHidden/>
+              </w:rPr>
+              <w:t>3</w:t>
+            </w:r>
+            <w:r>
+              <w:rPr>
+                <w:noProof/>
+                <w:webHidden/>
+              </w:rPr>
+              <w:fldChar w:fldCharType="end"/>
+            </w:r>
+          </w:hyperlink>
+        </w:p>
+        <w:p>
+          <w:pPr>
+            <w:pStyle w:val="21"/>
+            <w:tabs>
+              <w:tab w:val="right" w:leader="dot" w:pos="9016"/>
+            </w:tabs>
+            <w:rPr>
+              <w:rFonts w:asciiTheme="minorHAnsi" w:eastAsiaTheme="minorEastAsia" w:hAnsiTheme="minorHAnsi" w:cstheme="minorBidi"/>
+              <w:noProof/>
+              <w:sz w:val="22"/>
+              <w:szCs w:val="22"/>
+            </w:rPr>
+          </w:pPr>
+          <w:hyperlink w:anchor="_Toc132872427" w:history="1">
+            <w:r>
+              <w:rPr>
+                <w:rStyle w:val="a4"/>
+                <w:noProof/>
+              </w:rPr>
+              <w:t>Розв’язок завдання №2</w:t>
+            </w:r>
+            <w:r>
+              <w:rPr>
+                <w:noProof/>
+                <w:webHidden/>
+              </w:rPr>
+              <w:tab/>
+            </w:r>
+            <w:r>
+              <w:rPr>
+                <w:noProof/>
+                <w:webHidden/>
+              </w:rPr>
+              <w:fldChar w:fldCharType="begin"/>
+            </w:r>
+            <w:r>
+              <w:rPr>
+                <w:noProof/>
+                <w:webHidden/>
+              </w:rPr>
+              <w:instrText xml:space="preserve"> PAGEREF _Toc132872427 \h </w:instrText>
+            </w:r>
+            <w:r>
+              <w:rPr>
+                <w:noProof/>
+                <w:webHidden/>
+              </w:rPr>
+            </w:r>
+            <w:r>
+              <w:rPr>
+                <w:noProof/>
+                <w:webHidden/>
+              </w:rPr>
+              <w:fldChar w:fldCharType="separate"/>
+            </w:r>
+            <w:r>
+              <w:rPr>
+                <w:noProof/>
+                <w:webHidden/>
+              </w:rPr>
+              <w:t>3</w:t>
+            </w:r>
+            <w:r>
+              <w:rPr>
+                <w:noProof/>
+                <w:webHidden/>
+              </w:rPr>
+              <w:fldChar w:fldCharType="end"/>
+            </w:r>
+          </w:hyperlink>
+        </w:p>
+        <w:p>
+          <w:pPr>
+            <w:pStyle w:val="21"/>
+            <w:tabs>
+              <w:tab w:val="right" w:leader="dot" w:pos="9016"/>
+            </w:tabs>
+            <w:rPr>
+              <w:rFonts w:asciiTheme="minorHAnsi" w:eastAsiaTheme="minorEastAsia" w:hAnsiTheme="minorHAnsi" w:cstheme="minorBidi"/>
+              <w:noProof/>
+              <w:sz w:val="22"/>
+              <w:szCs w:val="22"/>
+            </w:rPr>
+          </w:pPr>
+          <w:hyperlink w:anchor="_Toc132872428" w:history="1">
+            <w:r>
+              <w:rPr>
+                <w:rStyle w:val="a4"/>
+                <w:noProof/>
+              </w:rPr>
+              <w:t>Блок-схема завдання №2</w:t>
+            </w:r>
+            <w:r>
+              <w:rPr>
+                <w:noProof/>
+                <w:webHidden/>
+              </w:rPr>
+              <w:tab/>
+            </w:r>
+            <w:r>
+              <w:rPr>
+                <w:noProof/>
+                <w:webHidden/>
+              </w:rPr>
+              <w:fldChar w:fldCharType="begin"/>
+            </w:r>
+            <w:r>
+              <w:rPr>
+                <w:noProof/>
+                <w:webHidden/>
+              </w:rPr>
+              <w:instrText xml:space="preserve"> PAGEREF _Toc132872428 \h </w:instrText>
+            </w:r>
+            <w:r>
+              <w:rPr>
+                <w:noProof/>
+                <w:webHidden/>
+              </w:rPr>
+            </w:r>
+            <w:r>
+              <w:rPr>
+                <w:noProof/>
+                <w:webHidden/>
+              </w:rPr>
+              <w:fldChar w:fldCharType="separate"/>
+            </w:r>
+            <w:r>
+              <w:rPr>
+                <w:noProof/>
+                <w:webHidden/>
+              </w:rPr>
+              <w:t>3</w:t>
+            </w:r>
+            <w:r>
+              <w:rPr>
+                <w:noProof/>
+                <w:webHidden/>
+              </w:rPr>
+              <w:fldChar w:fldCharType="end"/>
+            </w:r>
+          </w:hyperlink>
+        </w:p>
+        <w:p>
+          <w:pPr>
+            <w:pStyle w:val="21"/>
+            <w:tabs>
+              <w:tab w:val="right" w:leader="dot" w:pos="9016"/>
+            </w:tabs>
+            <w:rPr>
+              <w:rFonts w:asciiTheme="minorHAnsi" w:eastAsiaTheme="minorEastAsia" w:hAnsiTheme="minorHAnsi" w:cstheme="minorBidi"/>
+              <w:noProof/>
+              <w:sz w:val="22"/>
+              <w:szCs w:val="22"/>
+            </w:rPr>
+          </w:pPr>
+          <w:hyperlink w:anchor="_Toc132872429" w:history="1">
+            <w:r>
+              <w:rPr>
+                <w:rStyle w:val="a4"/>
+                <w:noProof/>
+              </w:rPr>
+              <w:t>Висновки</w:t>
+            </w:r>
+            <w:r>
+              <w:rPr>
+                <w:noProof/>
+                <w:webHidden/>
+              </w:rPr>
+              <w:tab/>
+            </w:r>
+            <w:r>
+              <w:rPr>
+                <w:noProof/>
+                <w:webHidden/>
+              </w:rPr>
+              <w:fldChar w:fldCharType="begin"/>
+            </w:r>
+            <w:r>
+              <w:rPr>
+                <w:noProof/>
+                <w:webHidden/>
+              </w:rPr>
+              <w:instrText xml:space="preserve"> PAGEREF _Toc132872429 \h </w:instrText>
+            </w:r>
+            <w:r>
+              <w:rPr>
+                <w:noProof/>
+                <w:webHidden/>
+              </w:rPr>
+            </w:r>
+            <w:r>
+              <w:rPr>
+                <w:noProof/>
+                <w:webHidden/>
+              </w:rPr>
+              <w:fldChar w:fldCharType="separate"/>
+            </w:r>
+            <w:r>
+              <w:rPr>
+                <w:noProof/>
+                <w:webHidden/>
+              </w:rPr>
+              <w:t>4</w:t>
+            </w:r>
+            <w:r>
+              <w:rPr>
+                <w:noProof/>
+                <w:webHidden/>
+              </w:rPr>
+              <w:fldChar w:fldCharType="end"/>
+            </w:r>
+          </w:hyperlink>
+        </w:p>
+        <w:p>
+          <w:pPr>
+            <w:spacing w:after="0" w:line="360" w:lineRule="auto"/>
+            <w:ind w:firstLine="851"/>
           </w:pPr>
           <w:r>
             <w:rPr>
-              <w:rFonts w:ascii="Arial" w:hAnsi="Arial" w:cs="Arial"/>
-              <w:sz w:val="24"/>
-              <w:szCs w:val="24"/>
-            </w:rPr>
-            <w:fldChar w:fldCharType="begin"/>
-          </w:r>
-          <w:r>
-            <w:rPr>
-              <w:rFonts w:ascii="Arial" w:hAnsi="Arial" w:cs="Arial"/>
-              <w:sz w:val="24"/>
-              <w:szCs w:val="24"/>
-            </w:rPr>
-            <w:instrText xml:space="preserve"> TOC \o "1-3" \h \z \u </w:instrText>
-          </w:r>
-          <w:r>
-            <w:rPr>
-              <w:rFonts w:ascii="Arial" w:hAnsi="Arial" w:cs="Arial"/>
-              <w:sz w:val="24"/>
-              <w:szCs w:val="24"/>
-            </w:rPr>
-            <w:fldChar w:fldCharType="separate"/>
-          </w:r>
-          <w:r>
-            <w:rPr>
-              <w:rFonts w:ascii="Arial" w:hAnsi="Arial" w:cs="Arial"/>
               <w:b/>
               <w:bCs/>
-              <w:noProof/>
-              <w:sz w:val="24"/>
-              <w:szCs w:val="24"/>
-            </w:rPr>
-            <w:t>Елементи змісту не знайдено.</w:t>
-          </w:r>
-          <w:r>
-            <w:rPr>
-              <w:rFonts w:ascii="Arial" w:hAnsi="Arial" w:cs="Arial"/>
-              <w:b/>
-              <w:bCs/>
-              <w:sz w:val="24"/>
-              <w:szCs w:val="24"/>
             </w:rPr>
             <w:fldChar w:fldCharType="end"/>
           </w:r>
@@ -647,41 +850,269 @@
     </w:sdt>
     <w:p>
       <w:pPr>
-        <w:spacing w:before="0" w:after="160" w:line="360" w:lineRule="auto"/>
-        <w:rPr>
-          <w:rFonts w:ascii="Arial" w:hAnsi="Arial" w:cs="Arial"/>
-          <w:sz w:val="24"/>
-          <w:szCs w:val="24"/>
-        </w:rPr>
-      </w:pPr>
-      <w:r>
-        <w:rPr>
-          <w:rFonts w:ascii="Arial" w:hAnsi="Arial" w:cs="Arial"/>
-          <w:sz w:val="24"/>
-          <w:szCs w:val="24"/>
-        </w:rPr>
+        <w:spacing w:after="0" w:line="360" w:lineRule="auto"/>
+        <w:ind w:firstLine="851"/>
+      </w:pPr>
+      <w:r>
         <w:br w:type="page"/>
       </w:r>
     </w:p>
     <w:p>
       <w:pPr>
-        <w:spacing w:before="0" w:after="0" w:line="360" w:lineRule="auto"/>
-        <w:rPr>
-          <w:rFonts w:ascii="Arial" w:hAnsi="Arial" w:cs="Arial"/>
-          <w:sz w:val="24"/>
-          <w:szCs w:val="24"/>
-        </w:rPr>
-      </w:pPr>
-    </w:p>
-    <w:p>
-      <w:pPr>
-        <w:spacing w:line="360" w:lineRule="auto"/>
-        <w:rPr>
-          <w:rFonts w:ascii="Arial" w:hAnsi="Arial" w:cs="Arial"/>
-          <w:sz w:val="24"/>
-          <w:szCs w:val="24"/>
-        </w:rPr>
-      </w:pPr>
+        <w:pStyle w:val="-20"/>
+        <w:ind w:firstLine="851"/>
+      </w:pPr>
+      <w:bookmarkStart w:id="1" w:name="_Toc132872423"/>
+      <w:r>
+        <w:lastRenderedPageBreak/>
+        <w:t>Мета роботи</w:t>
+      </w:r>
+      <w:bookmarkEnd w:id="1"/>
+    </w:p>
+    <w:p>
+      <w:pPr>
+        <w:spacing w:after="0" w:line="360" w:lineRule="auto"/>
+        <w:ind w:firstLine="851"/>
+      </w:pPr>
+    </w:p>
+    <w:p>
+      <w:pPr>
+        <w:spacing w:after="0" w:line="360" w:lineRule="auto"/>
+        <w:ind w:firstLine="851"/>
+      </w:pPr>
+      <w:r>
+        <w:t>Навчитись використовувати при створені програм мовою програмування С++.</w:t>
+      </w:r>
+    </w:p>
+    <w:p>
+      <w:pPr>
+        <w:spacing w:after="0" w:line="360" w:lineRule="auto"/>
+        <w:ind w:firstLine="851"/>
+      </w:pPr>
+    </w:p>
+    <w:p>
+      <w:pPr>
+        <w:pStyle w:val="-20"/>
+        <w:ind w:firstLine="851"/>
+      </w:pPr>
+      <w:bookmarkStart w:id="2" w:name="_Toc132872424"/>
+      <w:r>
+        <w:t>Текст з</w:t>
+      </w:r>
+      <w:r>
+        <w:t>авдання №</w:t>
+      </w:r>
+      <w:r>
+        <w:t>1</w:t>
+      </w:r>
+      <w:bookmarkEnd w:id="2"/>
+    </w:p>
+    <w:p>
+      <w:pPr>
+        <w:spacing w:after="0" w:line="360" w:lineRule="auto"/>
+        <w:ind w:firstLine="851"/>
+      </w:pPr>
+    </w:p>
+    <w:p>
+      <w:pPr>
+        <w:spacing w:after="0" w:line="360" w:lineRule="auto"/>
+        <w:ind w:firstLine="851"/>
+      </w:pPr>
+      <w:r>
+        <w:t>Текст завдання</w:t>
+      </w:r>
+    </w:p>
+    <w:p>
+      <w:pPr>
+        <w:spacing w:after="0" w:line="360" w:lineRule="auto"/>
+        <w:ind w:firstLine="851"/>
+      </w:pPr>
+    </w:p>
+    <w:p>
+      <w:pPr>
+        <w:pStyle w:val="-20"/>
+        <w:ind w:firstLine="851"/>
+      </w:pPr>
+      <w:bookmarkStart w:id="3" w:name="_Toc132872425"/>
+      <w:r>
+        <w:t>Розв’язок завдання №1</w:t>
+      </w:r>
+      <w:bookmarkEnd w:id="3"/>
+    </w:p>
+    <w:p>
+      <w:pPr>
+        <w:spacing w:after="0" w:line="360" w:lineRule="auto"/>
+        <w:ind w:firstLine="851"/>
+      </w:pPr>
+    </w:p>
+    <w:p>
+      <w:pPr>
+        <w:spacing w:after="0" w:line="360" w:lineRule="auto"/>
+        <w:jc w:val="center"/>
+      </w:pPr>
+      <w:r>
+        <w:t>Фото</w:t>
+      </w:r>
+    </w:p>
+    <w:p>
+      <w:pPr>
+        <w:spacing w:after="0" w:line="360" w:lineRule="auto"/>
+        <w:ind w:firstLine="851"/>
+      </w:pPr>
+    </w:p>
+    <w:p>
+      <w:pPr>
+        <w:pStyle w:val="-20"/>
+        <w:ind w:firstLine="851"/>
+      </w:pPr>
+      <w:bookmarkStart w:id="4" w:name="_Toc132872426"/>
+      <w:r>
+        <w:t>Текст завдання №</w:t>
+      </w:r>
+      <w:r>
+        <w:t>2</w:t>
+      </w:r>
+      <w:bookmarkEnd w:id="4"/>
+    </w:p>
+    <w:p>
+      <w:pPr>
+        <w:spacing w:after="0" w:line="360" w:lineRule="auto"/>
+        <w:ind w:firstLine="851"/>
+      </w:pPr>
+    </w:p>
+    <w:p>
+      <w:pPr>
+        <w:spacing w:after="0" w:line="360" w:lineRule="auto"/>
+        <w:ind w:firstLine="851"/>
+      </w:pPr>
+      <w:r>
+        <w:t>Текст завдання</w:t>
+      </w:r>
+    </w:p>
+    <w:p>
+      <w:pPr>
+        <w:spacing w:after="0" w:line="360" w:lineRule="auto"/>
+        <w:ind w:firstLine="851"/>
+      </w:pPr>
+    </w:p>
+    <w:p>
+      <w:pPr>
+        <w:pStyle w:val="-20"/>
+        <w:ind w:firstLine="851"/>
+      </w:pPr>
+      <w:bookmarkStart w:id="5" w:name="_Toc132872427"/>
+      <w:r>
+        <w:t>Розв’язок завдання №2</w:t>
+      </w:r>
+      <w:bookmarkEnd w:id="5"/>
+    </w:p>
+    <w:p>
+      <w:pPr>
+        <w:spacing w:after="0" w:line="360" w:lineRule="auto"/>
+        <w:ind w:firstLine="851"/>
+      </w:pPr>
+    </w:p>
+    <w:p>
+      <w:pPr>
+        <w:spacing w:after="0" w:line="360" w:lineRule="auto"/>
+      </w:pPr>
+      <w:r>
+        <w:t>Код</w:t>
+      </w:r>
+    </w:p>
+    <w:p>
+      <w:pPr>
+        <w:spacing w:after="0" w:line="360" w:lineRule="auto"/>
+        <w:ind w:firstLine="851"/>
+      </w:pPr>
+    </w:p>
+    <w:p>
+      <w:pPr>
+        <w:pStyle w:val="-20"/>
+      </w:pPr>
+      <w:r>
+        <w:t>Результати роботи завдання №2</w:t>
+      </w:r>
+    </w:p>
+    <w:p>
+      <w:pPr>
+        <w:spacing w:after="0" w:line="360" w:lineRule="auto"/>
+        <w:ind w:firstLine="851"/>
+      </w:pPr>
+    </w:p>
+    <w:p>
+      <w:pPr>
+        <w:spacing w:after="0" w:line="360" w:lineRule="auto"/>
+        <w:jc w:val="center"/>
+      </w:pPr>
+      <w:r>
+        <w:t>Фото</w:t>
+      </w:r>
+    </w:p>
+    <w:p>
+      <w:pPr>
+        <w:spacing w:after="0" w:line="360" w:lineRule="auto"/>
+        <w:ind w:firstLine="851"/>
+      </w:pPr>
+    </w:p>
+    <w:p>
+      <w:pPr>
+        <w:pStyle w:val="-20"/>
+        <w:ind w:firstLine="851"/>
+      </w:pPr>
+      <w:bookmarkStart w:id="6" w:name="_Toc132872428"/>
+      <w:r>
+        <w:t>Блок-схема завдання №2</w:t>
+      </w:r>
+      <w:bookmarkEnd w:id="6"/>
+    </w:p>
+    <w:p>
+      <w:pPr>
+        <w:spacing w:after="0" w:line="360" w:lineRule="auto"/>
+        <w:ind w:firstLine="851"/>
+      </w:pPr>
+    </w:p>
+    <w:p>
+      <w:pPr>
+        <w:spacing w:after="0" w:line="360" w:lineRule="auto"/>
+        <w:jc w:val="center"/>
+      </w:pPr>
+      <w:r>
+        <w:t>Фото</w:t>
+      </w:r>
+    </w:p>
+    <w:p>
+      <w:pPr>
+        <w:spacing w:after="0" w:line="360" w:lineRule="auto"/>
+        <w:ind w:firstLine="851"/>
+      </w:pPr>
+    </w:p>
+    <w:p>
+      <w:pPr>
+        <w:pStyle w:val="-20"/>
+        <w:ind w:firstLine="851"/>
+      </w:pPr>
+      <w:bookmarkStart w:id="7" w:name="_Toc132872429"/>
+      <w:r>
+        <w:lastRenderedPageBreak/>
+        <w:t>Висновки</w:t>
+      </w:r>
+      <w:bookmarkEnd w:id="7"/>
+    </w:p>
+    <w:p>
+      <w:pPr>
+        <w:spacing w:after="0" w:line="360" w:lineRule="auto"/>
+        <w:ind w:firstLine="851"/>
+      </w:pPr>
+    </w:p>
+    <w:p>
+      <w:pPr>
+        <w:spacing w:after="0" w:line="360" w:lineRule="auto"/>
+        <w:ind w:firstLine="851"/>
+      </w:pPr>
+      <w:r>
+        <w:t>Таким чином, ми навчилися при створенні програм мовою програмування С++.</w:t>
+      </w:r>
     </w:p>
     <w:sectPr>
       <w:pgSz w:w="11906" w:h="16838"/>
@@ -691,6 +1122,1004 @@
     </w:sectPr>
   </w:body>
 </w:document>
+</file>
+
+<file path=word/numbering.xml><?xml version="1.0" encoding="utf-8"?>
+<w:numbering xmlns:wpc="http://schemas.microsoft.com/office/word/2010/wordprocessingCanvas" xmlns:cx="http://schemas.microsoft.com/office/drawing/2014/chartex" xmlns:cx1="http://schemas.microsoft.com/office/drawing/2015/9/8/chartex" xmlns:cx2="http://schemas.microsoft.com/office/drawing/2015/10/21/chartex" xmlns:cx3="http://schemas.microsoft.com/office/drawing/2016/5/9/chartex" xmlns:cx4="http://schemas.microsoft.com/office/drawing/2016/5/10/chartex" xmlns:cx5="http://schemas.microsoft.com/office/drawing/2016/5/11/chartex" xmlns:cx6="http://schemas.microsoft.com/office/drawing/2016/5/12/chartex" xmlns:cx7="http://schemas.microsoft.com/office/drawing/2016/5/13/chartex" xmlns:cx8="http://schemas.microsoft.com/office/drawing/2016/5/14/chartex" xmlns:mc="http://schemas.openxmlformats.org/markup-compatibility/2006" xmlns:aink="http://schemas.microsoft.com/office/drawing/2016/ink" xmlns:am3d="http://schemas.microsoft.com/office/drawing/2017/model3d" xmlns:o="urn:schemas-microsoft-com:office:office" xmlns:r="http://schemas.openxmlformats.org/officeDocument/2006/relationships" xmlns:m="http://schemas.openxmlformats.org/officeDocument/2006/math" xmlns:v="urn:schemas-microsoft-com:vml" xmlns:wp14="http://schemas.microsoft.com/office/word/2010/wordprocessingDrawing" xmlns:wp="http://schemas.openxmlformats.org/drawingml/2006/wordprocessingDrawing" xmlns:w10="urn:schemas-microsoft-com:office:word" xmlns:w="http://schemas.openxmlformats.org/wordprocessingml/2006/main" xmlns:w14="http://schemas.microsoft.com/office/word/2010/wordml" xmlns:w15="http://schemas.microsoft.com/office/word/2012/wordml" xmlns:w16cex="http://schemas.microsoft.com/office/word/2018/wordml/cex" xmlns:w16cid="http://schemas.microsoft.com/office/word/2016/wordml/cid" xmlns:w16="http://schemas.microsoft.com/office/word/2018/wordml" xmlns:w16sdtdh="http://schemas.microsoft.com/office/word/2020/wordml/sdtdatahash" xmlns:w16se="http://schemas.microsoft.com/office/word/2015/wordml/symex" xmlns:wpg="http://schemas.microsoft.com/office/word/2010/wordprocessingGroup" xmlns:wpi="http://schemas.microsoft.com/office/word/2010/wordprocessingInk" xmlns:wne="http://schemas.microsoft.com/office/word/2006/wordml" xmlns:wps="http://schemas.microsoft.com/office/word/2010/wordprocessingShape" mc:Ignorable="w14 w15 w16se w16cid w16 w16cex w16sdtdh wp14">
+  <w:abstractNum w:abstractNumId="0" w15:restartNumberingAfterBreak="0">
+    <w:nsid w:val="055663A6"/>
+    <w:multiLevelType w:val="multilevel"/>
+    <w:tmpl w:val="510A83BA"/>
+    <w:lvl w:ilvl="0">
+      <w:start w:val="1"/>
+      <w:numFmt w:val="decimal"/>
+      <w:lvlText w:val="%1."/>
+      <w:lvlJc w:val="left"/>
+      <w:pPr>
+        <w:ind w:left="720" w:hanging="360"/>
+      </w:pPr>
+      <w:rPr>
+        <w:strike w:val="0"/>
+        <w:dstrike w:val="0"/>
+        <w:u w:val="none"/>
+        <w:effect w:val="none"/>
+      </w:rPr>
+    </w:lvl>
+    <w:lvl w:ilvl="1">
+      <w:start w:val="1"/>
+      <w:numFmt w:val="lowerLetter"/>
+      <w:lvlText w:val="%2."/>
+      <w:lvlJc w:val="left"/>
+      <w:pPr>
+        <w:ind w:left="1440" w:hanging="360"/>
+      </w:pPr>
+      <w:rPr>
+        <w:strike w:val="0"/>
+        <w:dstrike w:val="0"/>
+        <w:u w:val="none"/>
+        <w:effect w:val="none"/>
+      </w:rPr>
+    </w:lvl>
+    <w:lvl w:ilvl="2">
+      <w:start w:val="1"/>
+      <w:numFmt w:val="lowerRoman"/>
+      <w:lvlText w:val="%3."/>
+      <w:lvlJc w:val="right"/>
+      <w:pPr>
+        <w:ind w:left="2160" w:hanging="360"/>
+      </w:pPr>
+      <w:rPr>
+        <w:strike w:val="0"/>
+        <w:dstrike w:val="0"/>
+        <w:u w:val="none"/>
+        <w:effect w:val="none"/>
+      </w:rPr>
+    </w:lvl>
+    <w:lvl w:ilvl="3">
+      <w:start w:val="1"/>
+      <w:numFmt w:val="decimal"/>
+      <w:lvlText w:val="%4."/>
+      <w:lvlJc w:val="left"/>
+      <w:pPr>
+        <w:ind w:left="2880" w:hanging="360"/>
+      </w:pPr>
+      <w:rPr>
+        <w:strike w:val="0"/>
+        <w:dstrike w:val="0"/>
+        <w:u w:val="none"/>
+        <w:effect w:val="none"/>
+      </w:rPr>
+    </w:lvl>
+    <w:lvl w:ilvl="4">
+      <w:start w:val="1"/>
+      <w:numFmt w:val="lowerLetter"/>
+      <w:lvlText w:val="%5."/>
+      <w:lvlJc w:val="left"/>
+      <w:pPr>
+        <w:ind w:left="3600" w:hanging="360"/>
+      </w:pPr>
+      <w:rPr>
+        <w:strike w:val="0"/>
+        <w:dstrike w:val="0"/>
+        <w:u w:val="none"/>
+        <w:effect w:val="none"/>
+      </w:rPr>
+    </w:lvl>
+    <w:lvl w:ilvl="5">
+      <w:start w:val="1"/>
+      <w:numFmt w:val="lowerRoman"/>
+      <w:lvlText w:val="%6."/>
+      <w:lvlJc w:val="right"/>
+      <w:pPr>
+        <w:ind w:left="4320" w:hanging="360"/>
+      </w:pPr>
+      <w:rPr>
+        <w:strike w:val="0"/>
+        <w:dstrike w:val="0"/>
+        <w:u w:val="none"/>
+        <w:effect w:val="none"/>
+      </w:rPr>
+    </w:lvl>
+    <w:lvl w:ilvl="6">
+      <w:start w:val="1"/>
+      <w:numFmt w:val="decimal"/>
+      <w:lvlText w:val="%7."/>
+      <w:lvlJc w:val="left"/>
+      <w:pPr>
+        <w:ind w:left="5040" w:hanging="360"/>
+      </w:pPr>
+      <w:rPr>
+        <w:strike w:val="0"/>
+        <w:dstrike w:val="0"/>
+        <w:u w:val="none"/>
+        <w:effect w:val="none"/>
+      </w:rPr>
+    </w:lvl>
+    <w:lvl w:ilvl="7">
+      <w:start w:val="1"/>
+      <w:numFmt w:val="lowerLetter"/>
+      <w:lvlText w:val="%8."/>
+      <w:lvlJc w:val="left"/>
+      <w:pPr>
+        <w:ind w:left="5760" w:hanging="360"/>
+      </w:pPr>
+      <w:rPr>
+        <w:strike w:val="0"/>
+        <w:dstrike w:val="0"/>
+        <w:u w:val="none"/>
+        <w:effect w:val="none"/>
+      </w:rPr>
+    </w:lvl>
+    <w:lvl w:ilvl="8">
+      <w:start w:val="1"/>
+      <w:numFmt w:val="lowerRoman"/>
+      <w:lvlText w:val="%9."/>
+      <w:lvlJc w:val="right"/>
+      <w:pPr>
+        <w:ind w:left="6480" w:hanging="360"/>
+      </w:pPr>
+      <w:rPr>
+        <w:strike w:val="0"/>
+        <w:dstrike w:val="0"/>
+        <w:u w:val="none"/>
+        <w:effect w:val="none"/>
+      </w:rPr>
+    </w:lvl>
+  </w:abstractNum>
+  <w:abstractNum w:abstractNumId="1" w15:restartNumberingAfterBreak="0">
+    <w:nsid w:val="0A0C1F7E"/>
+    <w:multiLevelType w:val="multilevel"/>
+    <w:tmpl w:val="D020D4EC"/>
+    <w:lvl w:ilvl="0">
+      <w:start w:val="1"/>
+      <w:numFmt w:val="decimal"/>
+      <w:lvlText w:val="%1."/>
+      <w:lvlJc w:val="left"/>
+      <w:pPr>
+        <w:ind w:left="720" w:hanging="360"/>
+      </w:pPr>
+      <w:rPr>
+        <w:strike w:val="0"/>
+        <w:dstrike w:val="0"/>
+        <w:u w:val="none"/>
+        <w:effect w:val="none"/>
+      </w:rPr>
+    </w:lvl>
+    <w:lvl w:ilvl="1">
+      <w:start w:val="1"/>
+      <w:numFmt w:val="lowerLetter"/>
+      <w:lvlText w:val="%2."/>
+      <w:lvlJc w:val="left"/>
+      <w:pPr>
+        <w:ind w:left="1440" w:hanging="360"/>
+      </w:pPr>
+      <w:rPr>
+        <w:strike w:val="0"/>
+        <w:dstrike w:val="0"/>
+        <w:u w:val="none"/>
+        <w:effect w:val="none"/>
+      </w:rPr>
+    </w:lvl>
+    <w:lvl w:ilvl="2">
+      <w:start w:val="1"/>
+      <w:numFmt w:val="lowerRoman"/>
+      <w:lvlText w:val="%3."/>
+      <w:lvlJc w:val="right"/>
+      <w:pPr>
+        <w:ind w:left="2160" w:hanging="360"/>
+      </w:pPr>
+      <w:rPr>
+        <w:strike w:val="0"/>
+        <w:dstrike w:val="0"/>
+        <w:u w:val="none"/>
+        <w:effect w:val="none"/>
+      </w:rPr>
+    </w:lvl>
+    <w:lvl w:ilvl="3">
+      <w:start w:val="1"/>
+      <w:numFmt w:val="decimal"/>
+      <w:lvlText w:val="%4."/>
+      <w:lvlJc w:val="left"/>
+      <w:pPr>
+        <w:ind w:left="2880" w:hanging="360"/>
+      </w:pPr>
+      <w:rPr>
+        <w:strike w:val="0"/>
+        <w:dstrike w:val="0"/>
+        <w:u w:val="none"/>
+        <w:effect w:val="none"/>
+      </w:rPr>
+    </w:lvl>
+    <w:lvl w:ilvl="4">
+      <w:start w:val="1"/>
+      <w:numFmt w:val="lowerLetter"/>
+      <w:lvlText w:val="%5."/>
+      <w:lvlJc w:val="left"/>
+      <w:pPr>
+        <w:ind w:left="3600" w:hanging="360"/>
+      </w:pPr>
+      <w:rPr>
+        <w:strike w:val="0"/>
+        <w:dstrike w:val="0"/>
+        <w:u w:val="none"/>
+        <w:effect w:val="none"/>
+      </w:rPr>
+    </w:lvl>
+    <w:lvl w:ilvl="5">
+      <w:start w:val="1"/>
+      <w:numFmt w:val="lowerRoman"/>
+      <w:lvlText w:val="%6."/>
+      <w:lvlJc w:val="right"/>
+      <w:pPr>
+        <w:ind w:left="4320" w:hanging="360"/>
+      </w:pPr>
+      <w:rPr>
+        <w:strike w:val="0"/>
+        <w:dstrike w:val="0"/>
+        <w:u w:val="none"/>
+        <w:effect w:val="none"/>
+      </w:rPr>
+    </w:lvl>
+    <w:lvl w:ilvl="6">
+      <w:start w:val="1"/>
+      <w:numFmt w:val="decimal"/>
+      <w:lvlText w:val="%7."/>
+      <w:lvlJc w:val="left"/>
+      <w:pPr>
+        <w:ind w:left="5040" w:hanging="360"/>
+      </w:pPr>
+      <w:rPr>
+        <w:strike w:val="0"/>
+        <w:dstrike w:val="0"/>
+        <w:u w:val="none"/>
+        <w:effect w:val="none"/>
+      </w:rPr>
+    </w:lvl>
+    <w:lvl w:ilvl="7">
+      <w:start w:val="1"/>
+      <w:numFmt w:val="lowerLetter"/>
+      <w:lvlText w:val="%8."/>
+      <w:lvlJc w:val="left"/>
+      <w:pPr>
+        <w:ind w:left="5760" w:hanging="360"/>
+      </w:pPr>
+      <w:rPr>
+        <w:strike w:val="0"/>
+        <w:dstrike w:val="0"/>
+        <w:u w:val="none"/>
+        <w:effect w:val="none"/>
+      </w:rPr>
+    </w:lvl>
+    <w:lvl w:ilvl="8">
+      <w:start w:val="1"/>
+      <w:numFmt w:val="lowerRoman"/>
+      <w:lvlText w:val="%9."/>
+      <w:lvlJc w:val="right"/>
+      <w:pPr>
+        <w:ind w:left="6480" w:hanging="360"/>
+      </w:pPr>
+      <w:rPr>
+        <w:strike w:val="0"/>
+        <w:dstrike w:val="0"/>
+        <w:u w:val="none"/>
+        <w:effect w:val="none"/>
+      </w:rPr>
+    </w:lvl>
+  </w:abstractNum>
+  <w:abstractNum w:abstractNumId="2" w15:restartNumberingAfterBreak="0">
+    <w:nsid w:val="371D131B"/>
+    <w:multiLevelType w:val="multilevel"/>
+    <w:tmpl w:val="4B2427B6"/>
+    <w:lvl w:ilvl="0">
+      <w:start w:val="1"/>
+      <w:numFmt w:val="bullet"/>
+      <w:lvlText w:val="-"/>
+      <w:lvlJc w:val="left"/>
+      <w:pPr>
+        <w:ind w:left="720" w:hanging="360"/>
+      </w:pPr>
+      <w:rPr>
+        <w:strike w:val="0"/>
+        <w:dstrike w:val="0"/>
+        <w:u w:val="none"/>
+        <w:effect w:val="none"/>
+      </w:rPr>
+    </w:lvl>
+    <w:lvl w:ilvl="1">
+      <w:start w:val="1"/>
+      <w:numFmt w:val="bullet"/>
+      <w:lvlText w:val="-"/>
+      <w:lvlJc w:val="left"/>
+      <w:pPr>
+        <w:ind w:left="1440" w:hanging="360"/>
+      </w:pPr>
+      <w:rPr>
+        <w:strike w:val="0"/>
+        <w:dstrike w:val="0"/>
+        <w:u w:val="none"/>
+        <w:effect w:val="none"/>
+      </w:rPr>
+    </w:lvl>
+    <w:lvl w:ilvl="2">
+      <w:start w:val="1"/>
+      <w:numFmt w:val="bullet"/>
+      <w:lvlText w:val="-"/>
+      <w:lvlJc w:val="left"/>
+      <w:pPr>
+        <w:ind w:left="2160" w:hanging="360"/>
+      </w:pPr>
+      <w:rPr>
+        <w:strike w:val="0"/>
+        <w:dstrike w:val="0"/>
+        <w:u w:val="none"/>
+        <w:effect w:val="none"/>
+      </w:rPr>
+    </w:lvl>
+    <w:lvl w:ilvl="3">
+      <w:start w:val="1"/>
+      <w:numFmt w:val="bullet"/>
+      <w:lvlText w:val="-"/>
+      <w:lvlJc w:val="left"/>
+      <w:pPr>
+        <w:ind w:left="2880" w:hanging="360"/>
+      </w:pPr>
+      <w:rPr>
+        <w:strike w:val="0"/>
+        <w:dstrike w:val="0"/>
+        <w:u w:val="none"/>
+        <w:effect w:val="none"/>
+      </w:rPr>
+    </w:lvl>
+    <w:lvl w:ilvl="4">
+      <w:start w:val="1"/>
+      <w:numFmt w:val="bullet"/>
+      <w:lvlText w:val="-"/>
+      <w:lvlJc w:val="left"/>
+      <w:pPr>
+        <w:ind w:left="3600" w:hanging="360"/>
+      </w:pPr>
+      <w:rPr>
+        <w:strike w:val="0"/>
+        <w:dstrike w:val="0"/>
+        <w:u w:val="none"/>
+        <w:effect w:val="none"/>
+      </w:rPr>
+    </w:lvl>
+    <w:lvl w:ilvl="5">
+      <w:start w:val="1"/>
+      <w:numFmt w:val="bullet"/>
+      <w:lvlText w:val="-"/>
+      <w:lvlJc w:val="left"/>
+      <w:pPr>
+        <w:ind w:left="4320" w:hanging="360"/>
+      </w:pPr>
+      <w:rPr>
+        <w:strike w:val="0"/>
+        <w:dstrike w:val="0"/>
+        <w:u w:val="none"/>
+        <w:effect w:val="none"/>
+      </w:rPr>
+    </w:lvl>
+    <w:lvl w:ilvl="6">
+      <w:start w:val="1"/>
+      <w:numFmt w:val="bullet"/>
+      <w:lvlText w:val="-"/>
+      <w:lvlJc w:val="left"/>
+      <w:pPr>
+        <w:ind w:left="5040" w:hanging="360"/>
+      </w:pPr>
+      <w:rPr>
+        <w:strike w:val="0"/>
+        <w:dstrike w:val="0"/>
+        <w:u w:val="none"/>
+        <w:effect w:val="none"/>
+      </w:rPr>
+    </w:lvl>
+    <w:lvl w:ilvl="7">
+      <w:start w:val="1"/>
+      <w:numFmt w:val="bullet"/>
+      <w:lvlText w:val="-"/>
+      <w:lvlJc w:val="left"/>
+      <w:pPr>
+        <w:ind w:left="5760" w:hanging="360"/>
+      </w:pPr>
+      <w:rPr>
+        <w:strike w:val="0"/>
+        <w:dstrike w:val="0"/>
+        <w:u w:val="none"/>
+        <w:effect w:val="none"/>
+      </w:rPr>
+    </w:lvl>
+    <w:lvl w:ilvl="8">
+      <w:start w:val="1"/>
+      <w:numFmt w:val="bullet"/>
+      <w:lvlText w:val="-"/>
+      <w:lvlJc w:val="left"/>
+      <w:pPr>
+        <w:ind w:left="6480" w:hanging="360"/>
+      </w:pPr>
+      <w:rPr>
+        <w:strike w:val="0"/>
+        <w:dstrike w:val="0"/>
+        <w:u w:val="none"/>
+        <w:effect w:val="none"/>
+      </w:rPr>
+    </w:lvl>
+  </w:abstractNum>
+  <w:abstractNum w:abstractNumId="3" w15:restartNumberingAfterBreak="0">
+    <w:nsid w:val="3D9242FB"/>
+    <w:multiLevelType w:val="multilevel"/>
+    <w:tmpl w:val="AFFAA756"/>
+    <w:lvl w:ilvl="0">
+      <w:start w:val="1"/>
+      <w:numFmt w:val="decimal"/>
+      <w:lvlText w:val="%1."/>
+      <w:lvlJc w:val="left"/>
+      <w:pPr>
+        <w:ind w:left="720" w:hanging="360"/>
+      </w:pPr>
+      <w:rPr>
+        <w:strike w:val="0"/>
+        <w:dstrike w:val="0"/>
+        <w:u w:val="none"/>
+        <w:effect w:val="none"/>
+      </w:rPr>
+    </w:lvl>
+    <w:lvl w:ilvl="1">
+      <w:start w:val="1"/>
+      <w:numFmt w:val="lowerLetter"/>
+      <w:lvlText w:val="%2."/>
+      <w:lvlJc w:val="left"/>
+      <w:pPr>
+        <w:ind w:left="1440" w:hanging="360"/>
+      </w:pPr>
+      <w:rPr>
+        <w:strike w:val="0"/>
+        <w:dstrike w:val="0"/>
+        <w:u w:val="none"/>
+        <w:effect w:val="none"/>
+      </w:rPr>
+    </w:lvl>
+    <w:lvl w:ilvl="2">
+      <w:start w:val="1"/>
+      <w:numFmt w:val="lowerRoman"/>
+      <w:lvlText w:val="%3."/>
+      <w:lvlJc w:val="right"/>
+      <w:pPr>
+        <w:ind w:left="2160" w:hanging="360"/>
+      </w:pPr>
+      <w:rPr>
+        <w:strike w:val="0"/>
+        <w:dstrike w:val="0"/>
+        <w:u w:val="none"/>
+        <w:effect w:val="none"/>
+      </w:rPr>
+    </w:lvl>
+    <w:lvl w:ilvl="3">
+      <w:start w:val="1"/>
+      <w:numFmt w:val="decimal"/>
+      <w:lvlText w:val="%4."/>
+      <w:lvlJc w:val="left"/>
+      <w:pPr>
+        <w:ind w:left="2880" w:hanging="360"/>
+      </w:pPr>
+      <w:rPr>
+        <w:strike w:val="0"/>
+        <w:dstrike w:val="0"/>
+        <w:u w:val="none"/>
+        <w:effect w:val="none"/>
+      </w:rPr>
+    </w:lvl>
+    <w:lvl w:ilvl="4">
+      <w:start w:val="1"/>
+      <w:numFmt w:val="lowerLetter"/>
+      <w:lvlText w:val="%5."/>
+      <w:lvlJc w:val="left"/>
+      <w:pPr>
+        <w:ind w:left="3600" w:hanging="360"/>
+      </w:pPr>
+      <w:rPr>
+        <w:strike w:val="0"/>
+        <w:dstrike w:val="0"/>
+        <w:u w:val="none"/>
+        <w:effect w:val="none"/>
+      </w:rPr>
+    </w:lvl>
+    <w:lvl w:ilvl="5">
+      <w:start w:val="1"/>
+      <w:numFmt w:val="lowerRoman"/>
+      <w:lvlText w:val="%6."/>
+      <w:lvlJc w:val="right"/>
+      <w:pPr>
+        <w:ind w:left="4320" w:hanging="360"/>
+      </w:pPr>
+      <w:rPr>
+        <w:strike w:val="0"/>
+        <w:dstrike w:val="0"/>
+        <w:u w:val="none"/>
+        <w:effect w:val="none"/>
+      </w:rPr>
+    </w:lvl>
+    <w:lvl w:ilvl="6">
+      <w:start w:val="1"/>
+      <w:numFmt w:val="decimal"/>
+      <w:lvlText w:val="%7."/>
+      <w:lvlJc w:val="left"/>
+      <w:pPr>
+        <w:ind w:left="5040" w:hanging="360"/>
+      </w:pPr>
+      <w:rPr>
+        <w:strike w:val="0"/>
+        <w:dstrike w:val="0"/>
+        <w:u w:val="none"/>
+        <w:effect w:val="none"/>
+      </w:rPr>
+    </w:lvl>
+    <w:lvl w:ilvl="7">
+      <w:start w:val="1"/>
+      <w:numFmt w:val="lowerLetter"/>
+      <w:lvlText w:val="%8."/>
+      <w:lvlJc w:val="left"/>
+      <w:pPr>
+        <w:ind w:left="5760" w:hanging="360"/>
+      </w:pPr>
+      <w:rPr>
+        <w:strike w:val="0"/>
+        <w:dstrike w:val="0"/>
+        <w:u w:val="none"/>
+        <w:effect w:val="none"/>
+      </w:rPr>
+    </w:lvl>
+    <w:lvl w:ilvl="8">
+      <w:start w:val="1"/>
+      <w:numFmt w:val="lowerRoman"/>
+      <w:lvlText w:val="%9."/>
+      <w:lvlJc w:val="right"/>
+      <w:pPr>
+        <w:ind w:left="6480" w:hanging="360"/>
+      </w:pPr>
+      <w:rPr>
+        <w:strike w:val="0"/>
+        <w:dstrike w:val="0"/>
+        <w:u w:val="none"/>
+        <w:effect w:val="none"/>
+      </w:rPr>
+    </w:lvl>
+  </w:abstractNum>
+  <w:abstractNum w:abstractNumId="4" w15:restartNumberingAfterBreak="0">
+    <w:nsid w:val="60282588"/>
+    <w:multiLevelType w:val="multilevel"/>
+    <w:tmpl w:val="13923ABE"/>
+    <w:lvl w:ilvl="0">
+      <w:start w:val="1"/>
+      <w:numFmt w:val="decimal"/>
+      <w:lvlText w:val="%1."/>
+      <w:lvlJc w:val="left"/>
+      <w:pPr>
+        <w:ind w:left="720" w:hanging="360"/>
+      </w:pPr>
+      <w:rPr>
+        <w:strike w:val="0"/>
+        <w:dstrike w:val="0"/>
+        <w:u w:val="none"/>
+        <w:effect w:val="none"/>
+      </w:rPr>
+    </w:lvl>
+    <w:lvl w:ilvl="1">
+      <w:start w:val="1"/>
+      <w:numFmt w:val="lowerLetter"/>
+      <w:lvlText w:val="%2."/>
+      <w:lvlJc w:val="left"/>
+      <w:pPr>
+        <w:ind w:left="1440" w:hanging="360"/>
+      </w:pPr>
+      <w:rPr>
+        <w:strike w:val="0"/>
+        <w:dstrike w:val="0"/>
+        <w:u w:val="none"/>
+        <w:effect w:val="none"/>
+      </w:rPr>
+    </w:lvl>
+    <w:lvl w:ilvl="2">
+      <w:start w:val="1"/>
+      <w:numFmt w:val="lowerRoman"/>
+      <w:lvlText w:val="%3."/>
+      <w:lvlJc w:val="right"/>
+      <w:pPr>
+        <w:ind w:left="2160" w:hanging="360"/>
+      </w:pPr>
+      <w:rPr>
+        <w:strike w:val="0"/>
+        <w:dstrike w:val="0"/>
+        <w:u w:val="none"/>
+        <w:effect w:val="none"/>
+      </w:rPr>
+    </w:lvl>
+    <w:lvl w:ilvl="3">
+      <w:start w:val="1"/>
+      <w:numFmt w:val="decimal"/>
+      <w:lvlText w:val="%4."/>
+      <w:lvlJc w:val="left"/>
+      <w:pPr>
+        <w:ind w:left="2880" w:hanging="360"/>
+      </w:pPr>
+      <w:rPr>
+        <w:strike w:val="0"/>
+        <w:dstrike w:val="0"/>
+        <w:u w:val="none"/>
+        <w:effect w:val="none"/>
+      </w:rPr>
+    </w:lvl>
+    <w:lvl w:ilvl="4">
+      <w:start w:val="1"/>
+      <w:numFmt w:val="lowerLetter"/>
+      <w:lvlText w:val="%5."/>
+      <w:lvlJc w:val="left"/>
+      <w:pPr>
+        <w:ind w:left="3600" w:hanging="360"/>
+      </w:pPr>
+      <w:rPr>
+        <w:strike w:val="0"/>
+        <w:dstrike w:val="0"/>
+        <w:u w:val="none"/>
+        <w:effect w:val="none"/>
+      </w:rPr>
+    </w:lvl>
+    <w:lvl w:ilvl="5">
+      <w:start w:val="1"/>
+      <w:numFmt w:val="lowerRoman"/>
+      <w:lvlText w:val="%6."/>
+      <w:lvlJc w:val="right"/>
+      <w:pPr>
+        <w:ind w:left="4320" w:hanging="360"/>
+      </w:pPr>
+      <w:rPr>
+        <w:strike w:val="0"/>
+        <w:dstrike w:val="0"/>
+        <w:u w:val="none"/>
+        <w:effect w:val="none"/>
+      </w:rPr>
+    </w:lvl>
+    <w:lvl w:ilvl="6">
+      <w:start w:val="1"/>
+      <w:numFmt w:val="decimal"/>
+      <w:lvlText w:val="%7."/>
+      <w:lvlJc w:val="left"/>
+      <w:pPr>
+        <w:ind w:left="5040" w:hanging="360"/>
+      </w:pPr>
+      <w:rPr>
+        <w:strike w:val="0"/>
+        <w:dstrike w:val="0"/>
+        <w:u w:val="none"/>
+        <w:effect w:val="none"/>
+      </w:rPr>
+    </w:lvl>
+    <w:lvl w:ilvl="7">
+      <w:start w:val="1"/>
+      <w:numFmt w:val="lowerLetter"/>
+      <w:lvlText w:val="%8."/>
+      <w:lvlJc w:val="left"/>
+      <w:pPr>
+        <w:ind w:left="5760" w:hanging="360"/>
+      </w:pPr>
+      <w:rPr>
+        <w:strike w:val="0"/>
+        <w:dstrike w:val="0"/>
+        <w:u w:val="none"/>
+        <w:effect w:val="none"/>
+      </w:rPr>
+    </w:lvl>
+    <w:lvl w:ilvl="8">
+      <w:start w:val="1"/>
+      <w:numFmt w:val="lowerRoman"/>
+      <w:lvlText w:val="%9."/>
+      <w:lvlJc w:val="right"/>
+      <w:pPr>
+        <w:ind w:left="6480" w:hanging="360"/>
+      </w:pPr>
+      <w:rPr>
+        <w:strike w:val="0"/>
+        <w:dstrike w:val="0"/>
+        <w:u w:val="none"/>
+        <w:effect w:val="none"/>
+      </w:rPr>
+    </w:lvl>
+  </w:abstractNum>
+  <w:abstractNum w:abstractNumId="5" w15:restartNumberingAfterBreak="0">
+    <w:nsid w:val="6D6B7DEE"/>
+    <w:multiLevelType w:val="multilevel"/>
+    <w:tmpl w:val="D4184968"/>
+    <w:lvl w:ilvl="0">
+      <w:start w:val="1"/>
+      <w:numFmt w:val="decimal"/>
+      <w:lvlText w:val="%1."/>
+      <w:lvlJc w:val="left"/>
+      <w:pPr>
+        <w:ind w:left="720" w:hanging="360"/>
+      </w:pPr>
+      <w:rPr>
+        <w:strike w:val="0"/>
+        <w:dstrike w:val="0"/>
+        <w:u w:val="none"/>
+        <w:effect w:val="none"/>
+      </w:rPr>
+    </w:lvl>
+    <w:lvl w:ilvl="1">
+      <w:start w:val="1"/>
+      <w:numFmt w:val="lowerLetter"/>
+      <w:lvlText w:val="%2."/>
+      <w:lvlJc w:val="left"/>
+      <w:pPr>
+        <w:ind w:left="1440" w:hanging="360"/>
+      </w:pPr>
+      <w:rPr>
+        <w:strike w:val="0"/>
+        <w:dstrike w:val="0"/>
+        <w:u w:val="none"/>
+        <w:effect w:val="none"/>
+      </w:rPr>
+    </w:lvl>
+    <w:lvl w:ilvl="2">
+      <w:start w:val="1"/>
+      <w:numFmt w:val="lowerRoman"/>
+      <w:lvlText w:val="%3."/>
+      <w:lvlJc w:val="right"/>
+      <w:pPr>
+        <w:ind w:left="2160" w:hanging="360"/>
+      </w:pPr>
+      <w:rPr>
+        <w:strike w:val="0"/>
+        <w:dstrike w:val="0"/>
+        <w:u w:val="none"/>
+        <w:effect w:val="none"/>
+      </w:rPr>
+    </w:lvl>
+    <w:lvl w:ilvl="3">
+      <w:start w:val="1"/>
+      <w:numFmt w:val="decimal"/>
+      <w:lvlText w:val="%4."/>
+      <w:lvlJc w:val="left"/>
+      <w:pPr>
+        <w:ind w:left="2880" w:hanging="360"/>
+      </w:pPr>
+      <w:rPr>
+        <w:strike w:val="0"/>
+        <w:dstrike w:val="0"/>
+        <w:u w:val="none"/>
+        <w:effect w:val="none"/>
+      </w:rPr>
+    </w:lvl>
+    <w:lvl w:ilvl="4">
+      <w:start w:val="1"/>
+      <w:numFmt w:val="lowerLetter"/>
+      <w:lvlText w:val="%5."/>
+      <w:lvlJc w:val="left"/>
+      <w:pPr>
+        <w:ind w:left="3600" w:hanging="360"/>
+      </w:pPr>
+      <w:rPr>
+        <w:strike w:val="0"/>
+        <w:dstrike w:val="0"/>
+        <w:u w:val="none"/>
+        <w:effect w:val="none"/>
+      </w:rPr>
+    </w:lvl>
+    <w:lvl w:ilvl="5">
+      <w:start w:val="1"/>
+      <w:numFmt w:val="lowerRoman"/>
+      <w:lvlText w:val="%6."/>
+      <w:lvlJc w:val="right"/>
+      <w:pPr>
+        <w:ind w:left="4320" w:hanging="360"/>
+      </w:pPr>
+      <w:rPr>
+        <w:strike w:val="0"/>
+        <w:dstrike w:val="0"/>
+        <w:u w:val="none"/>
+        <w:effect w:val="none"/>
+      </w:rPr>
+    </w:lvl>
+    <w:lvl w:ilvl="6">
+      <w:start w:val="1"/>
+      <w:numFmt w:val="decimal"/>
+      <w:lvlText w:val="%7."/>
+      <w:lvlJc w:val="left"/>
+      <w:pPr>
+        <w:ind w:left="5040" w:hanging="360"/>
+      </w:pPr>
+      <w:rPr>
+        <w:strike w:val="0"/>
+        <w:dstrike w:val="0"/>
+        <w:u w:val="none"/>
+        <w:effect w:val="none"/>
+      </w:rPr>
+    </w:lvl>
+    <w:lvl w:ilvl="7">
+      <w:start w:val="1"/>
+      <w:numFmt w:val="lowerLetter"/>
+      <w:lvlText w:val="%8."/>
+      <w:lvlJc w:val="left"/>
+      <w:pPr>
+        <w:ind w:left="5760" w:hanging="360"/>
+      </w:pPr>
+      <w:rPr>
+        <w:strike w:val="0"/>
+        <w:dstrike w:val="0"/>
+        <w:u w:val="none"/>
+        <w:effect w:val="none"/>
+      </w:rPr>
+    </w:lvl>
+    <w:lvl w:ilvl="8">
+      <w:start w:val="1"/>
+      <w:numFmt w:val="lowerRoman"/>
+      <w:lvlText w:val="%9."/>
+      <w:lvlJc w:val="right"/>
+      <w:pPr>
+        <w:ind w:left="6480" w:hanging="360"/>
+      </w:pPr>
+      <w:rPr>
+        <w:strike w:val="0"/>
+        <w:dstrike w:val="0"/>
+        <w:u w:val="none"/>
+        <w:effect w:val="none"/>
+      </w:rPr>
+    </w:lvl>
+  </w:abstractNum>
+  <w:num w:numId="1">
+    <w:abstractNumId w:val="0"/>
+    <w:lvlOverride w:ilvl="0">
+      <w:startOverride w:val="1"/>
+    </w:lvlOverride>
+    <w:lvlOverride w:ilvl="1">
+      <w:startOverride w:val="1"/>
+    </w:lvlOverride>
+    <w:lvlOverride w:ilvl="2">
+      <w:startOverride w:val="1"/>
+    </w:lvlOverride>
+    <w:lvlOverride w:ilvl="3">
+      <w:startOverride w:val="1"/>
+    </w:lvlOverride>
+    <w:lvlOverride w:ilvl="4">
+      <w:startOverride w:val="1"/>
+    </w:lvlOverride>
+    <w:lvlOverride w:ilvl="5">
+      <w:startOverride w:val="1"/>
+    </w:lvlOverride>
+    <w:lvlOverride w:ilvl="6">
+      <w:startOverride w:val="1"/>
+    </w:lvlOverride>
+    <w:lvlOverride w:ilvl="7">
+      <w:startOverride w:val="1"/>
+    </w:lvlOverride>
+    <w:lvlOverride w:ilvl="8">
+      <w:startOverride w:val="1"/>
+    </w:lvlOverride>
+  </w:num>
+  <w:num w:numId="2">
+    <w:abstractNumId w:val="2"/>
+  </w:num>
+  <w:num w:numId="3">
+    <w:abstractNumId w:val="5"/>
+    <w:lvlOverride w:ilvl="0">
+      <w:startOverride w:val="1"/>
+    </w:lvlOverride>
+    <w:lvlOverride w:ilvl="1">
+      <w:startOverride w:val="1"/>
+    </w:lvlOverride>
+    <w:lvlOverride w:ilvl="2">
+      <w:startOverride w:val="1"/>
+    </w:lvlOverride>
+    <w:lvlOverride w:ilvl="3">
+      <w:startOverride w:val="1"/>
+    </w:lvlOverride>
+    <w:lvlOverride w:ilvl="4">
+      <w:startOverride w:val="1"/>
+    </w:lvlOverride>
+    <w:lvlOverride w:ilvl="5">
+      <w:startOverride w:val="1"/>
+    </w:lvlOverride>
+    <w:lvlOverride w:ilvl="6">
+      <w:startOverride w:val="1"/>
+    </w:lvlOverride>
+    <w:lvlOverride w:ilvl="7">
+      <w:startOverride w:val="1"/>
+    </w:lvlOverride>
+    <w:lvlOverride w:ilvl="8">
+      <w:startOverride w:val="1"/>
+    </w:lvlOverride>
+  </w:num>
+  <w:num w:numId="4">
+    <w:abstractNumId w:val="4"/>
+    <w:lvlOverride w:ilvl="0">
+      <w:startOverride w:val="1"/>
+    </w:lvlOverride>
+    <w:lvlOverride w:ilvl="1">
+      <w:startOverride w:val="1"/>
+    </w:lvlOverride>
+    <w:lvlOverride w:ilvl="2">
+      <w:startOverride w:val="1"/>
+    </w:lvlOverride>
+    <w:lvlOverride w:ilvl="3">
+      <w:startOverride w:val="1"/>
+    </w:lvlOverride>
+    <w:lvlOverride w:ilvl="4">
+      <w:startOverride w:val="1"/>
+    </w:lvlOverride>
+    <w:lvlOverride w:ilvl="5">
+      <w:startOverride w:val="1"/>
+    </w:lvlOverride>
+    <w:lvlOverride w:ilvl="6">
+      <w:startOverride w:val="1"/>
+    </w:lvlOverride>
+    <w:lvlOverride w:ilvl="7">
+      <w:startOverride w:val="1"/>
+    </w:lvlOverride>
+    <w:lvlOverride w:ilvl="8">
+      <w:startOverride w:val="1"/>
+    </w:lvlOverride>
+  </w:num>
+  <w:num w:numId="5">
+    <w:abstractNumId w:val="3"/>
+    <w:lvlOverride w:ilvl="0">
+      <w:startOverride w:val="1"/>
+    </w:lvlOverride>
+    <w:lvlOverride w:ilvl="1">
+      <w:startOverride w:val="1"/>
+    </w:lvlOverride>
+    <w:lvlOverride w:ilvl="2">
+      <w:startOverride w:val="1"/>
+    </w:lvlOverride>
+    <w:lvlOverride w:ilvl="3">
+      <w:startOverride w:val="1"/>
+    </w:lvlOverride>
+    <w:lvlOverride w:ilvl="4">
+      <w:startOverride w:val="1"/>
+    </w:lvlOverride>
+    <w:lvlOverride w:ilvl="5">
+      <w:startOverride w:val="1"/>
+    </w:lvlOverride>
+    <w:lvlOverride w:ilvl="6">
+      <w:startOverride w:val="1"/>
+    </w:lvlOverride>
+    <w:lvlOverride w:ilvl="7">
+      <w:startOverride w:val="1"/>
+    </w:lvlOverride>
+    <w:lvlOverride w:ilvl="8">
+      <w:startOverride w:val="1"/>
+    </w:lvlOverride>
+  </w:num>
+  <w:num w:numId="6">
+    <w:abstractNumId w:val="1"/>
+    <w:lvlOverride w:ilvl="0">
+      <w:startOverride w:val="1"/>
+    </w:lvlOverride>
+    <w:lvlOverride w:ilvl="1">
+      <w:startOverride w:val="1"/>
+    </w:lvlOverride>
+    <w:lvlOverride w:ilvl="2">
+      <w:startOverride w:val="1"/>
+    </w:lvlOverride>
+    <w:lvlOverride w:ilvl="3">
+      <w:startOverride w:val="1"/>
+    </w:lvlOverride>
+    <w:lvlOverride w:ilvl="4">
+      <w:startOverride w:val="1"/>
+    </w:lvlOverride>
+    <w:lvlOverride w:ilvl="5">
+      <w:startOverride w:val="1"/>
+    </w:lvlOverride>
+    <w:lvlOverride w:ilvl="6">
+      <w:startOverride w:val="1"/>
+    </w:lvlOverride>
+    <w:lvlOverride w:ilvl="7">
+      <w:startOverride w:val="1"/>
+    </w:lvlOverride>
+    <w:lvlOverride w:ilvl="8">
+      <w:startOverride w:val="1"/>
+    </w:lvlOverride>
+  </w:num>
+</w:numbering>
 </file>
 
 <file path=word/styles.xml><?xml version="1.0" encoding="utf-8"?>
@@ -1091,10 +2520,7 @@
   <w:style w:type="paragraph" w:default="1" w:styleId="a">
     <w:name w:val="Normal"/>
     <w:qFormat/>
-    <w:rsid w:val="00570BE5"/>
-    <w:pPr>
-      <w:spacing w:before="240" w:after="240" w:line="240" w:lineRule="auto"/>
-    </w:pPr>
+    <w:rsid w:val="0095259D"/>
     <w:rPr>
       <w:rFonts w:ascii="Times New Roman" w:eastAsia="Times New Roman" w:hAnsi="Times New Roman" w:cs="Times New Roman"/>
       <w:sz w:val="28"/>
@@ -1109,7 +2535,7 @@
     <w:link w:val="10"/>
     <w:uiPriority w:val="9"/>
     <w:qFormat/>
-    <w:rsid w:val="00570BE5"/>
+    <w:rsid w:val="001701C7"/>
     <w:pPr>
       <w:keepNext/>
       <w:keepLines/>
@@ -1121,6 +2547,47 @@
       <w:color w:val="2F5496" w:themeColor="accent1" w:themeShade="BF"/>
       <w:sz w:val="32"/>
       <w:szCs w:val="32"/>
+    </w:rPr>
+  </w:style>
+  <w:style w:type="paragraph" w:styleId="2">
+    <w:name w:val="heading 2"/>
+    <w:basedOn w:val="a"/>
+    <w:next w:val="a"/>
+    <w:link w:val="20"/>
+    <w:uiPriority w:val="9"/>
+    <w:semiHidden/>
+    <w:unhideWhenUsed/>
+    <w:qFormat/>
+    <w:rsid w:val="001701C7"/>
+    <w:pPr>
+      <w:keepNext/>
+      <w:keepLines/>
+      <w:spacing w:before="360" w:after="120"/>
+      <w:outlineLvl w:val="1"/>
+    </w:pPr>
+    <w:rPr>
+      <w:sz w:val="32"/>
+      <w:szCs w:val="32"/>
+    </w:rPr>
+  </w:style>
+  <w:style w:type="paragraph" w:styleId="3">
+    <w:name w:val="heading 3"/>
+    <w:basedOn w:val="a"/>
+    <w:next w:val="a"/>
+    <w:link w:val="30"/>
+    <w:uiPriority w:val="9"/>
+    <w:semiHidden/>
+    <w:unhideWhenUsed/>
+    <w:qFormat/>
+    <w:rsid w:val="001701C7"/>
+    <w:pPr>
+      <w:keepNext/>
+      <w:keepLines/>
+      <w:spacing w:before="320" w:after="80"/>
+      <w:outlineLvl w:val="2"/>
+    </w:pPr>
+    <w:rPr>
+      <w:color w:val="434343"/>
     </w:rPr>
   </w:style>
   <w:style w:type="character" w:default="1" w:styleId="a0">
@@ -1150,12 +2617,103 @@
     <w:semiHidden/>
     <w:unhideWhenUsed/>
   </w:style>
+  <w:style w:type="character" w:customStyle="1" w:styleId="20">
+    <w:name w:val="Заголовок 2 Знак"/>
+    <w:basedOn w:val="a0"/>
+    <w:link w:val="2"/>
+    <w:uiPriority w:val="9"/>
+    <w:semiHidden/>
+    <w:rsid w:val="001701C7"/>
+    <w:rPr>
+      <w:rFonts w:ascii="Times New Roman" w:eastAsia="Times New Roman" w:hAnsi="Times New Roman" w:cs="Times New Roman"/>
+      <w:sz w:val="32"/>
+      <w:szCs w:val="32"/>
+      <w:lang w:eastAsia="uk-UA"/>
+    </w:rPr>
+  </w:style>
+  <w:style w:type="character" w:customStyle="1" w:styleId="30">
+    <w:name w:val="Заголовок 3 Знак"/>
+    <w:basedOn w:val="a0"/>
+    <w:link w:val="3"/>
+    <w:uiPriority w:val="9"/>
+    <w:semiHidden/>
+    <w:rsid w:val="001701C7"/>
+    <w:rPr>
+      <w:rFonts w:ascii="Times New Roman" w:eastAsia="Times New Roman" w:hAnsi="Times New Roman" w:cs="Times New Roman"/>
+      <w:color w:val="434343"/>
+      <w:sz w:val="28"/>
+      <w:szCs w:val="28"/>
+      <w:lang w:eastAsia="uk-UA"/>
+    </w:rPr>
+  </w:style>
+  <w:style w:type="character" w:customStyle="1" w:styleId="-1">
+    <w:name w:val="Заголовок-1 Знак"/>
+    <w:basedOn w:val="a0"/>
+    <w:link w:val="-10"/>
+    <w:locked/>
+    <w:rsid w:val="00FC5744"/>
+    <w:rPr>
+      <w:rFonts w:ascii="Times New Roman" w:eastAsiaTheme="majorEastAsia" w:hAnsi="Times New Roman" w:cs="Times New Roman"/>
+      <w:b/>
+      <w:sz w:val="28"/>
+      <w:szCs w:val="28"/>
+    </w:rPr>
+  </w:style>
+  <w:style w:type="paragraph" w:customStyle="1" w:styleId="-10">
+    <w:name w:val="Заголовок-1"/>
+    <w:basedOn w:val="1"/>
+    <w:link w:val="-1"/>
+    <w:qFormat/>
+    <w:rsid w:val="00FC5744"/>
+    <w:pPr>
+      <w:spacing w:line="360" w:lineRule="auto"/>
+      <w:jc w:val="center"/>
+    </w:pPr>
+    <w:rPr>
+      <w:rFonts w:ascii="Times New Roman" w:hAnsi="Times New Roman" w:cs="Times New Roman"/>
+      <w:b/>
+      <w:color w:val="auto"/>
+      <w:sz w:val="28"/>
+      <w:szCs w:val="28"/>
+      <w:lang w:eastAsia="en-US"/>
+    </w:rPr>
+  </w:style>
+  <w:style w:type="character" w:customStyle="1" w:styleId="-2">
+    <w:name w:val="Заголовок-2 Знак"/>
+    <w:basedOn w:val="20"/>
+    <w:link w:val="-20"/>
+    <w:locked/>
+    <w:rsid w:val="00FC5744"/>
+    <w:rPr>
+      <w:rFonts w:ascii="Times New Roman" w:eastAsia="Times New Roman" w:hAnsi="Times New Roman" w:cs="Times New Roman"/>
+      <w:b/>
+      <w:sz w:val="28"/>
+      <w:szCs w:val="28"/>
+      <w:lang w:eastAsia="uk-UA"/>
+    </w:rPr>
+  </w:style>
+  <w:style w:type="paragraph" w:customStyle="1" w:styleId="-20">
+    <w:name w:val="Заголовок-2"/>
+    <w:basedOn w:val="2"/>
+    <w:link w:val="-2"/>
+    <w:qFormat/>
+    <w:rsid w:val="00FC5744"/>
+    <w:pPr>
+      <w:spacing w:before="0" w:after="0" w:line="360" w:lineRule="auto"/>
+      <w:ind w:firstLine="720"/>
+    </w:pPr>
+    <w:rPr>
+      <w:b/>
+      <w:sz w:val="28"/>
+      <w:szCs w:val="28"/>
+    </w:rPr>
+  </w:style>
   <w:style w:type="character" w:customStyle="1" w:styleId="10">
     <w:name w:val="Заголовок 1 Знак"/>
     <w:basedOn w:val="a0"/>
     <w:link w:val="1"/>
     <w:uiPriority w:val="9"/>
-    <w:rsid w:val="00570BE5"/>
+    <w:rsid w:val="001701C7"/>
     <w:rPr>
       <w:rFonts w:asciiTheme="majorHAnsi" w:eastAsiaTheme="majorEastAsia" w:hAnsiTheme="majorHAnsi" w:cstheme="majorBidi"/>
       <w:color w:val="2F5496" w:themeColor="accent1" w:themeShade="BF"/>
@@ -1169,14 +2727,36 @@
     <w:basedOn w:val="1"/>
     <w:next w:val="a"/>
     <w:uiPriority w:val="39"/>
-    <w:semiHidden/>
     <w:unhideWhenUsed/>
     <w:qFormat/>
-    <w:rsid w:val="00570BE5"/>
+    <w:rsid w:val="001701C7"/>
     <w:pPr>
-      <w:spacing w:line="256" w:lineRule="auto"/>
       <w:outlineLvl w:val="9"/>
     </w:pPr>
+  </w:style>
+  <w:style w:type="paragraph" w:styleId="21">
+    <w:name w:val="toc 2"/>
+    <w:basedOn w:val="a"/>
+    <w:next w:val="a"/>
+    <w:autoRedefine/>
+    <w:uiPriority w:val="39"/>
+    <w:unhideWhenUsed/>
+    <w:rsid w:val="0011071F"/>
+    <w:pPr>
+      <w:spacing w:after="100"/>
+      <w:ind w:left="280"/>
+    </w:pPr>
+  </w:style>
+  <w:style w:type="character" w:styleId="a4">
+    <w:name w:val="Hyperlink"/>
+    <w:basedOn w:val="a0"/>
+    <w:uiPriority w:val="99"/>
+    <w:unhideWhenUsed/>
+    <w:rsid w:val="0011071F"/>
+    <w:rPr>
+      <w:color w:val="0563C1" w:themeColor="hyperlink"/>
+      <w:u w:val="single"/>
+    </w:rPr>
   </w:style>
 </w:styles>
 </file>
@@ -1474,4 +3054,16 @@
     </a:ext>
   </a:extLst>
 </a:theme>
+</file>
+
+<file path=customXml/item1.xml><?xml version="1.0" encoding="utf-8"?>
+<b:Sources xmlns:b="http://schemas.openxmlformats.org/officeDocument/2006/bibliography" xmlns="http://schemas.openxmlformats.org/officeDocument/2006/bibliography" SelectedStyle="\APASixthEditionOfficeOnline.xsl" StyleName="APA" Version="6"/>
+</file>
+
+<file path=customXml/itemProps1.xml><?xml version="1.0" encoding="utf-8"?>
+<ds:datastoreItem xmlns:ds="http://schemas.openxmlformats.org/officeDocument/2006/customXml" ds:itemID="{08AD5D3E-4F45-41C8-B01E-AAC294B8C18A}">
+  <ds:schemaRefs>
+    <ds:schemaRef ds:uri="http://schemas.openxmlformats.org/officeDocument/2006/bibliography"/>
+  </ds:schemaRefs>
+</ds:datastoreItem>
 </file>
--- a/year1-term2/Philosophy/звіт.docx
+++ b/year1-term2/Philosophy/звіт.docx
@@ -110,7 +110,7 @@
         <w:t>з дисципліни «</w:t>
       </w:r>
       <w:r>
-        <w:t>Комп’ютерна дискретна математика</w:t>
+        <w:t>Філософія</w:t>
       </w:r>
       <w:r>
         <w:t xml:space="preserve">» </w:t>
@@ -246,7 +246,10 @@
         <w:spacing w:after="0" w:line="360" w:lineRule="auto"/>
       </w:pPr>
       <w:r>
-        <w:t xml:space="preserve">Ст. Викладач </w:t>
+        <w:t>Доцент</w:t>
+      </w:r>
+      <w:r>
+        <w:t xml:space="preserve"> </w:t>
       </w:r>
       <w:r>
         <w:tab/>
@@ -270,8 +273,14 @@
         <w:tab/>
       </w:r>
       <w:r>
-        <w:t>О. А. Щербина</w:t>
-      </w:r>
+        <w:tab/>
+        <w:t xml:space="preserve">І. М. </w:t>
+      </w:r>
+      <w:proofErr w:type="spellStart"/>
+      <w:r>
+        <w:t>Бондаревич</w:t>
+      </w:r>
+      <w:proofErr w:type="spellEnd"/>
     </w:p>
     <w:p>
       <w:pPr>
@@ -329,522 +338,19 @@
         </w:p>
         <w:p>
           <w:pPr>
-            <w:pStyle w:val="21"/>
-            <w:tabs>
-              <w:tab w:val="right" w:leader="dot" w:pos="9016"/>
-            </w:tabs>
-            <w:rPr>
-              <w:rFonts w:asciiTheme="minorHAnsi" w:eastAsiaTheme="minorEastAsia" w:hAnsiTheme="minorHAnsi" w:cstheme="minorBidi"/>
-              <w:noProof/>
-              <w:sz w:val="22"/>
-              <w:szCs w:val="22"/>
-            </w:rPr>
-          </w:pPr>
-          <w:r>
-            <w:fldChar w:fldCharType="begin"/>
-          </w:r>
-          <w:r>
-            <w:instrText xml:space="preserve"> TOC \o "1-3" \h \z \u </w:instrText>
-          </w:r>
-          <w:r>
-            <w:fldChar w:fldCharType="separate"/>
-          </w:r>
-          <w:hyperlink w:anchor="_Toc132872423" w:history="1">
-            <w:r>
-              <w:rPr>
-                <w:rStyle w:val="a4"/>
-                <w:noProof/>
-              </w:rPr>
-              <w:t>Мета роботи</w:t>
-            </w:r>
-            <w:r>
-              <w:rPr>
-                <w:noProof/>
-                <w:webHidden/>
-              </w:rPr>
-              <w:tab/>
-            </w:r>
-            <w:r>
-              <w:rPr>
-                <w:noProof/>
-                <w:webHidden/>
-              </w:rPr>
-              <w:fldChar w:fldCharType="begin"/>
-            </w:r>
-            <w:r>
-              <w:rPr>
-                <w:noProof/>
-                <w:webHidden/>
-              </w:rPr>
-              <w:instrText xml:space="preserve"> PAGEREF _Toc132872423 \h </w:instrText>
-            </w:r>
-            <w:r>
-              <w:rPr>
-                <w:noProof/>
-                <w:webHidden/>
-              </w:rPr>
-            </w:r>
-            <w:r>
-              <w:rPr>
-                <w:noProof/>
-                <w:webHidden/>
-              </w:rPr>
-              <w:fldChar w:fldCharType="separate"/>
-            </w:r>
-            <w:r>
-              <w:rPr>
-                <w:noProof/>
-                <w:webHidden/>
-              </w:rPr>
-              <w:t>3</w:t>
-            </w:r>
-            <w:r>
-              <w:rPr>
-                <w:noProof/>
-                <w:webHidden/>
-              </w:rPr>
-              <w:fldChar w:fldCharType="end"/>
-            </w:r>
-          </w:hyperlink>
-        </w:p>
-        <w:p>
-          <w:pPr>
-            <w:pStyle w:val="21"/>
-            <w:tabs>
-              <w:tab w:val="right" w:leader="dot" w:pos="9016"/>
-            </w:tabs>
-            <w:rPr>
-              <w:rFonts w:asciiTheme="minorHAnsi" w:eastAsiaTheme="minorEastAsia" w:hAnsiTheme="minorHAnsi" w:cstheme="minorBidi"/>
-              <w:noProof/>
-              <w:sz w:val="22"/>
-              <w:szCs w:val="22"/>
-            </w:rPr>
-          </w:pPr>
-          <w:hyperlink w:anchor="_Toc132872424" w:history="1">
-            <w:r>
-              <w:rPr>
-                <w:rStyle w:val="a4"/>
-                <w:noProof/>
-              </w:rPr>
-              <w:t>Текст завдання №1</w:t>
-            </w:r>
-            <w:r>
-              <w:rPr>
-                <w:noProof/>
-                <w:webHidden/>
-              </w:rPr>
-              <w:tab/>
-            </w:r>
-            <w:r>
-              <w:rPr>
-                <w:noProof/>
-                <w:webHidden/>
-              </w:rPr>
-              <w:fldChar w:fldCharType="begin"/>
-            </w:r>
-            <w:r>
-              <w:rPr>
-                <w:noProof/>
-                <w:webHidden/>
-              </w:rPr>
-              <w:instrText xml:space="preserve"> PAGEREF _Toc132872424 \h </w:instrText>
-            </w:r>
-            <w:r>
-              <w:rPr>
-                <w:noProof/>
-                <w:webHidden/>
-              </w:rPr>
-            </w:r>
-            <w:r>
-              <w:rPr>
-                <w:noProof/>
-                <w:webHidden/>
-              </w:rPr>
-              <w:fldChar w:fldCharType="separate"/>
-            </w:r>
-            <w:r>
-              <w:rPr>
-                <w:noProof/>
-                <w:webHidden/>
-              </w:rPr>
-              <w:t>3</w:t>
-            </w:r>
-            <w:r>
-              <w:rPr>
-                <w:noProof/>
-                <w:webHidden/>
-              </w:rPr>
-              <w:fldChar w:fldCharType="end"/>
-            </w:r>
-          </w:hyperlink>
-        </w:p>
-        <w:p>
-          <w:pPr>
-            <w:pStyle w:val="21"/>
-            <w:tabs>
-              <w:tab w:val="right" w:leader="dot" w:pos="9016"/>
-            </w:tabs>
-            <w:rPr>
-              <w:rFonts w:asciiTheme="minorHAnsi" w:eastAsiaTheme="minorEastAsia" w:hAnsiTheme="minorHAnsi" w:cstheme="minorBidi"/>
-              <w:noProof/>
-              <w:sz w:val="22"/>
-              <w:szCs w:val="22"/>
-            </w:rPr>
-          </w:pPr>
-          <w:hyperlink w:anchor="_Toc132872425" w:history="1">
-            <w:r>
-              <w:rPr>
-                <w:rStyle w:val="a4"/>
-                <w:noProof/>
-              </w:rPr>
-              <w:t>Розв’язок завдання №1</w:t>
-            </w:r>
-            <w:r>
-              <w:rPr>
-                <w:noProof/>
-                <w:webHidden/>
-              </w:rPr>
-              <w:tab/>
-            </w:r>
-            <w:r>
-              <w:rPr>
-                <w:noProof/>
-                <w:webHidden/>
-              </w:rPr>
-              <w:fldChar w:fldCharType="begin"/>
-            </w:r>
-            <w:r>
-              <w:rPr>
-                <w:noProof/>
-                <w:webHidden/>
-              </w:rPr>
-              <w:instrText xml:space="preserve"> PAGEREF _Toc132872425 \h </w:instrText>
-            </w:r>
-            <w:r>
-              <w:rPr>
-                <w:noProof/>
-                <w:webHidden/>
-              </w:rPr>
-            </w:r>
-            <w:r>
-              <w:rPr>
-                <w:noProof/>
-                <w:webHidden/>
-              </w:rPr>
-              <w:fldChar w:fldCharType="separate"/>
-            </w:r>
-            <w:r>
-              <w:rPr>
-                <w:noProof/>
-                <w:webHidden/>
-              </w:rPr>
-              <w:t>3</w:t>
-            </w:r>
-            <w:r>
-              <w:rPr>
-                <w:noProof/>
-                <w:webHidden/>
-              </w:rPr>
-              <w:fldChar w:fldCharType="end"/>
-            </w:r>
-          </w:hyperlink>
-        </w:p>
-        <w:p>
-          <w:pPr>
-            <w:pStyle w:val="21"/>
-            <w:tabs>
-              <w:tab w:val="right" w:leader="dot" w:pos="9016"/>
-            </w:tabs>
-            <w:rPr>
-              <w:rFonts w:asciiTheme="minorHAnsi" w:eastAsiaTheme="minorEastAsia" w:hAnsiTheme="minorHAnsi" w:cstheme="minorBidi"/>
-              <w:noProof/>
-              <w:sz w:val="22"/>
-              <w:szCs w:val="22"/>
-            </w:rPr>
-          </w:pPr>
-          <w:hyperlink w:anchor="_Toc132872426" w:history="1">
-            <w:r>
-              <w:rPr>
-                <w:rStyle w:val="a4"/>
-                <w:noProof/>
-              </w:rPr>
-              <w:t>Текст завдання №2</w:t>
-            </w:r>
-            <w:r>
-              <w:rPr>
-                <w:noProof/>
-                <w:webHidden/>
-              </w:rPr>
-              <w:tab/>
-            </w:r>
-            <w:r>
-              <w:rPr>
-                <w:noProof/>
-                <w:webHidden/>
-              </w:rPr>
-              <w:fldChar w:fldCharType="begin"/>
-            </w:r>
-            <w:r>
-              <w:rPr>
-                <w:noProof/>
-                <w:webHidden/>
-              </w:rPr>
-              <w:instrText xml:space="preserve"> PAGEREF _Toc132872426 \h </w:instrText>
-            </w:r>
-            <w:r>
-              <w:rPr>
-                <w:noProof/>
-                <w:webHidden/>
-              </w:rPr>
-            </w:r>
-            <w:r>
-              <w:rPr>
-                <w:noProof/>
-                <w:webHidden/>
-              </w:rPr>
-              <w:fldChar w:fldCharType="separate"/>
-            </w:r>
-            <w:r>
-              <w:rPr>
-                <w:noProof/>
-                <w:webHidden/>
-              </w:rPr>
-              <w:t>3</w:t>
-            </w:r>
-            <w:r>
-              <w:rPr>
-                <w:noProof/>
-                <w:webHidden/>
-              </w:rPr>
-              <w:fldChar w:fldCharType="end"/>
-            </w:r>
-          </w:hyperlink>
-        </w:p>
-        <w:p>
-          <w:pPr>
-            <w:pStyle w:val="21"/>
-            <w:tabs>
-              <w:tab w:val="right" w:leader="dot" w:pos="9016"/>
-            </w:tabs>
-            <w:rPr>
-              <w:rFonts w:asciiTheme="minorHAnsi" w:eastAsiaTheme="minorEastAsia" w:hAnsiTheme="minorHAnsi" w:cstheme="minorBidi"/>
-              <w:noProof/>
-              <w:sz w:val="22"/>
-              <w:szCs w:val="22"/>
-            </w:rPr>
-          </w:pPr>
-          <w:hyperlink w:anchor="_Toc132872427" w:history="1">
-            <w:r>
-              <w:rPr>
-                <w:rStyle w:val="a4"/>
-                <w:noProof/>
-              </w:rPr>
-              <w:t>Розв’язок завдання №2</w:t>
-            </w:r>
-            <w:r>
-              <w:rPr>
-                <w:noProof/>
-                <w:webHidden/>
-              </w:rPr>
-              <w:tab/>
-            </w:r>
-            <w:r>
-              <w:rPr>
-                <w:noProof/>
-                <w:webHidden/>
-              </w:rPr>
-              <w:fldChar w:fldCharType="begin"/>
-            </w:r>
-            <w:r>
-              <w:rPr>
-                <w:noProof/>
-                <w:webHidden/>
-              </w:rPr>
-              <w:instrText xml:space="preserve"> PAGEREF _Toc132872427 \h </w:instrText>
-            </w:r>
-            <w:r>
-              <w:rPr>
-                <w:noProof/>
-                <w:webHidden/>
-              </w:rPr>
-            </w:r>
-            <w:r>
-              <w:rPr>
-                <w:noProof/>
-                <w:webHidden/>
-              </w:rPr>
-              <w:fldChar w:fldCharType="separate"/>
-            </w:r>
-            <w:r>
-              <w:rPr>
-                <w:noProof/>
-                <w:webHidden/>
-              </w:rPr>
-              <w:t>3</w:t>
-            </w:r>
-            <w:r>
-              <w:rPr>
-                <w:noProof/>
-                <w:webHidden/>
-              </w:rPr>
-              <w:fldChar w:fldCharType="end"/>
-            </w:r>
-          </w:hyperlink>
-        </w:p>
-        <w:p>
-          <w:pPr>
-            <w:pStyle w:val="21"/>
-            <w:tabs>
-              <w:tab w:val="right" w:leader="dot" w:pos="9016"/>
-            </w:tabs>
-            <w:rPr>
-              <w:rFonts w:asciiTheme="minorHAnsi" w:eastAsiaTheme="minorEastAsia" w:hAnsiTheme="minorHAnsi" w:cstheme="minorBidi"/>
-              <w:noProof/>
-              <w:sz w:val="22"/>
-              <w:szCs w:val="22"/>
-            </w:rPr>
-          </w:pPr>
-          <w:hyperlink w:anchor="_Toc132872428" w:history="1">
-            <w:r>
-              <w:rPr>
-                <w:rStyle w:val="a4"/>
-                <w:noProof/>
-              </w:rPr>
-              <w:t>Блок-схема завдання №2</w:t>
-            </w:r>
-            <w:r>
-              <w:rPr>
-                <w:noProof/>
-                <w:webHidden/>
-              </w:rPr>
-              <w:tab/>
-            </w:r>
-            <w:r>
-              <w:rPr>
-                <w:noProof/>
-                <w:webHidden/>
-              </w:rPr>
-              <w:fldChar w:fldCharType="begin"/>
-            </w:r>
-            <w:r>
-              <w:rPr>
-                <w:noProof/>
-                <w:webHidden/>
-              </w:rPr>
-              <w:instrText xml:space="preserve"> PAGEREF _Toc132872428 \h </w:instrText>
-            </w:r>
-            <w:r>
-              <w:rPr>
-                <w:noProof/>
-                <w:webHidden/>
-              </w:rPr>
-            </w:r>
-            <w:r>
-              <w:rPr>
-                <w:noProof/>
-                <w:webHidden/>
-              </w:rPr>
-              <w:fldChar w:fldCharType="separate"/>
-            </w:r>
-            <w:r>
-              <w:rPr>
-                <w:noProof/>
-                <w:webHidden/>
-              </w:rPr>
-              <w:t>3</w:t>
-            </w:r>
-            <w:r>
-              <w:rPr>
-                <w:noProof/>
-                <w:webHidden/>
-              </w:rPr>
-              <w:fldChar w:fldCharType="end"/>
-            </w:r>
-          </w:hyperlink>
-        </w:p>
-        <w:p>
-          <w:pPr>
-            <w:pStyle w:val="21"/>
-            <w:tabs>
-              <w:tab w:val="right" w:leader="dot" w:pos="9016"/>
-            </w:tabs>
-            <w:rPr>
-              <w:rFonts w:asciiTheme="minorHAnsi" w:eastAsiaTheme="minorEastAsia" w:hAnsiTheme="minorHAnsi" w:cstheme="minorBidi"/>
-              <w:noProof/>
-              <w:sz w:val="22"/>
-              <w:szCs w:val="22"/>
-            </w:rPr>
-          </w:pPr>
-          <w:hyperlink w:anchor="_Toc132872429" w:history="1">
-            <w:r>
-              <w:rPr>
-                <w:rStyle w:val="a4"/>
-                <w:noProof/>
-              </w:rPr>
-              <w:t>Висновки</w:t>
-            </w:r>
-            <w:r>
-              <w:rPr>
-                <w:noProof/>
-                <w:webHidden/>
-              </w:rPr>
-              <w:tab/>
-            </w:r>
-            <w:r>
-              <w:rPr>
-                <w:noProof/>
-                <w:webHidden/>
-              </w:rPr>
-              <w:fldChar w:fldCharType="begin"/>
-            </w:r>
-            <w:r>
-              <w:rPr>
-                <w:noProof/>
-                <w:webHidden/>
-              </w:rPr>
-              <w:instrText xml:space="preserve"> PAGEREF _Toc132872429 \h </w:instrText>
-            </w:r>
-            <w:r>
-              <w:rPr>
-                <w:noProof/>
-                <w:webHidden/>
-              </w:rPr>
-            </w:r>
-            <w:r>
-              <w:rPr>
-                <w:noProof/>
-                <w:webHidden/>
-              </w:rPr>
-              <w:fldChar w:fldCharType="separate"/>
-            </w:r>
-            <w:r>
-              <w:rPr>
-                <w:noProof/>
-                <w:webHidden/>
-              </w:rPr>
-              <w:t>4</w:t>
-            </w:r>
-            <w:r>
-              <w:rPr>
-                <w:noProof/>
-                <w:webHidden/>
-              </w:rPr>
-              <w:fldChar w:fldCharType="end"/>
-            </w:r>
-          </w:hyperlink>
-        </w:p>
-        <w:p>
-          <w:pPr>
             <w:spacing w:after="0" w:line="360" w:lineRule="auto"/>
             <w:ind w:firstLine="851"/>
           </w:pPr>
-          <w:r>
-            <w:rPr>
-              <w:b/>
-              <w:bCs/>
-            </w:rPr>
-            <w:fldChar w:fldCharType="end"/>
-          </w:r>
+          <w:fldSimple w:instr=" TOC \o &quot;1-3&quot; \h \z \u ">
+            <w:r>
+              <w:rPr>
+                <w:b/>
+                <w:bCs/>
+                <w:noProof/>
+              </w:rPr>
+              <w:t>Елементи змісту не знайдено.</w:t>
+            </w:r>
+          </w:fldSimple>
         </w:p>
       </w:sdtContent>
     </w:sdt>
@@ -859,260 +365,9 @@
     </w:p>
     <w:p>
       <w:pPr>
-        <w:pStyle w:val="-20"/>
+        <w:spacing w:after="0" w:line="360" w:lineRule="auto"/>
         <w:ind w:firstLine="851"/>
       </w:pPr>
-      <w:bookmarkStart w:id="1" w:name="_Toc132872423"/>
-      <w:r>
-        <w:lastRenderedPageBreak/>
-        <w:t>Мета роботи</w:t>
-      </w:r>
-      <w:bookmarkEnd w:id="1"/>
-    </w:p>
-    <w:p>
-      <w:pPr>
-        <w:spacing w:after="0" w:line="360" w:lineRule="auto"/>
-        <w:ind w:firstLine="851"/>
-      </w:pPr>
-    </w:p>
-    <w:p>
-      <w:pPr>
-        <w:spacing w:after="0" w:line="360" w:lineRule="auto"/>
-        <w:ind w:firstLine="851"/>
-      </w:pPr>
-      <w:r>
-        <w:t>Навчитись використовувати при створені програм мовою програмування С++.</w:t>
-      </w:r>
-    </w:p>
-    <w:p>
-      <w:pPr>
-        <w:spacing w:after="0" w:line="360" w:lineRule="auto"/>
-        <w:ind w:firstLine="851"/>
-      </w:pPr>
-    </w:p>
-    <w:p>
-      <w:pPr>
-        <w:pStyle w:val="-20"/>
-        <w:ind w:firstLine="851"/>
-      </w:pPr>
-      <w:bookmarkStart w:id="2" w:name="_Toc132872424"/>
-      <w:r>
-        <w:t>Текст з</w:t>
-      </w:r>
-      <w:r>
-        <w:t>авдання №</w:t>
-      </w:r>
-      <w:r>
-        <w:t>1</w:t>
-      </w:r>
-      <w:bookmarkEnd w:id="2"/>
-    </w:p>
-    <w:p>
-      <w:pPr>
-        <w:spacing w:after="0" w:line="360" w:lineRule="auto"/>
-        <w:ind w:firstLine="851"/>
-      </w:pPr>
-    </w:p>
-    <w:p>
-      <w:pPr>
-        <w:spacing w:after="0" w:line="360" w:lineRule="auto"/>
-        <w:ind w:firstLine="851"/>
-      </w:pPr>
-      <w:r>
-        <w:t>Текст завдання</w:t>
-      </w:r>
-    </w:p>
-    <w:p>
-      <w:pPr>
-        <w:spacing w:after="0" w:line="360" w:lineRule="auto"/>
-        <w:ind w:firstLine="851"/>
-      </w:pPr>
-    </w:p>
-    <w:p>
-      <w:pPr>
-        <w:pStyle w:val="-20"/>
-        <w:ind w:firstLine="851"/>
-      </w:pPr>
-      <w:bookmarkStart w:id="3" w:name="_Toc132872425"/>
-      <w:r>
-        <w:t>Розв’язок завдання №1</w:t>
-      </w:r>
-      <w:bookmarkEnd w:id="3"/>
-    </w:p>
-    <w:p>
-      <w:pPr>
-        <w:spacing w:after="0" w:line="360" w:lineRule="auto"/>
-        <w:ind w:firstLine="851"/>
-      </w:pPr>
-    </w:p>
-    <w:p>
-      <w:pPr>
-        <w:spacing w:after="0" w:line="360" w:lineRule="auto"/>
-        <w:jc w:val="center"/>
-      </w:pPr>
-      <w:r>
-        <w:t>Фото</w:t>
-      </w:r>
-    </w:p>
-    <w:p>
-      <w:pPr>
-        <w:spacing w:after="0" w:line="360" w:lineRule="auto"/>
-        <w:ind w:firstLine="851"/>
-      </w:pPr>
-    </w:p>
-    <w:p>
-      <w:pPr>
-        <w:pStyle w:val="-20"/>
-        <w:ind w:firstLine="851"/>
-      </w:pPr>
-      <w:bookmarkStart w:id="4" w:name="_Toc132872426"/>
-      <w:r>
-        <w:t>Текст завдання №</w:t>
-      </w:r>
-      <w:r>
-        <w:t>2</w:t>
-      </w:r>
-      <w:bookmarkEnd w:id="4"/>
-    </w:p>
-    <w:p>
-      <w:pPr>
-        <w:spacing w:after="0" w:line="360" w:lineRule="auto"/>
-        <w:ind w:firstLine="851"/>
-      </w:pPr>
-    </w:p>
-    <w:p>
-      <w:pPr>
-        <w:spacing w:after="0" w:line="360" w:lineRule="auto"/>
-        <w:ind w:firstLine="851"/>
-      </w:pPr>
-      <w:r>
-        <w:t>Текст завдання</w:t>
-      </w:r>
-    </w:p>
-    <w:p>
-      <w:pPr>
-        <w:spacing w:after="0" w:line="360" w:lineRule="auto"/>
-        <w:ind w:firstLine="851"/>
-      </w:pPr>
-    </w:p>
-    <w:p>
-      <w:pPr>
-        <w:pStyle w:val="-20"/>
-        <w:ind w:firstLine="851"/>
-      </w:pPr>
-      <w:bookmarkStart w:id="5" w:name="_Toc132872427"/>
-      <w:r>
-        <w:t>Розв’язок завдання №2</w:t>
-      </w:r>
-      <w:bookmarkEnd w:id="5"/>
-    </w:p>
-    <w:p>
-      <w:pPr>
-        <w:spacing w:after="0" w:line="360" w:lineRule="auto"/>
-        <w:ind w:firstLine="851"/>
-      </w:pPr>
-    </w:p>
-    <w:p>
-      <w:pPr>
-        <w:spacing w:after="0" w:line="360" w:lineRule="auto"/>
-      </w:pPr>
-      <w:r>
-        <w:t>Код</w:t>
-      </w:r>
-    </w:p>
-    <w:p>
-      <w:pPr>
-        <w:spacing w:after="0" w:line="360" w:lineRule="auto"/>
-        <w:ind w:firstLine="851"/>
-      </w:pPr>
-    </w:p>
-    <w:p>
-      <w:pPr>
-        <w:pStyle w:val="-20"/>
-      </w:pPr>
-      <w:r>
-        <w:t>Результати роботи завдання №2</w:t>
-      </w:r>
-    </w:p>
-    <w:p>
-      <w:pPr>
-        <w:spacing w:after="0" w:line="360" w:lineRule="auto"/>
-        <w:ind w:firstLine="851"/>
-      </w:pPr>
-    </w:p>
-    <w:p>
-      <w:pPr>
-        <w:spacing w:after="0" w:line="360" w:lineRule="auto"/>
-        <w:jc w:val="center"/>
-      </w:pPr>
-      <w:r>
-        <w:t>Фото</w:t>
-      </w:r>
-    </w:p>
-    <w:p>
-      <w:pPr>
-        <w:spacing w:after="0" w:line="360" w:lineRule="auto"/>
-        <w:ind w:firstLine="851"/>
-      </w:pPr>
-    </w:p>
-    <w:p>
-      <w:pPr>
-        <w:pStyle w:val="-20"/>
-        <w:ind w:firstLine="851"/>
-      </w:pPr>
-      <w:bookmarkStart w:id="6" w:name="_Toc132872428"/>
-      <w:r>
-        <w:t>Блок-схема завдання №2</w:t>
-      </w:r>
-      <w:bookmarkEnd w:id="6"/>
-    </w:p>
-    <w:p>
-      <w:pPr>
-        <w:spacing w:after="0" w:line="360" w:lineRule="auto"/>
-        <w:ind w:firstLine="851"/>
-      </w:pPr>
-    </w:p>
-    <w:p>
-      <w:pPr>
-        <w:spacing w:after="0" w:line="360" w:lineRule="auto"/>
-        <w:jc w:val="center"/>
-      </w:pPr>
-      <w:r>
-        <w:t>Фото</w:t>
-      </w:r>
-    </w:p>
-    <w:p>
-      <w:pPr>
-        <w:spacing w:after="0" w:line="360" w:lineRule="auto"/>
-        <w:ind w:firstLine="851"/>
-      </w:pPr>
-    </w:p>
-    <w:p>
-      <w:pPr>
-        <w:pStyle w:val="-20"/>
-        <w:ind w:firstLine="851"/>
-      </w:pPr>
-      <w:bookmarkStart w:id="7" w:name="_Toc132872429"/>
-      <w:r>
-        <w:lastRenderedPageBreak/>
-        <w:t>Висновки</w:t>
-      </w:r>
-      <w:bookmarkEnd w:id="7"/>
-    </w:p>
-    <w:p>
-      <w:pPr>
-        <w:spacing w:after="0" w:line="360" w:lineRule="auto"/>
-        <w:ind w:firstLine="851"/>
-      </w:pPr>
-    </w:p>
-    <w:p>
-      <w:pPr>
-        <w:spacing w:after="0" w:line="360" w:lineRule="auto"/>
-        <w:ind w:firstLine="851"/>
-      </w:pPr>
-      <w:r>
-        <w:t>Таким чином, ми навчилися при створенні програм мовою програмування С++.</w:t>
-      </w:r>
     </w:p>
     <w:sectPr>
       <w:pgSz w:w="11906" w:h="16838"/>
